--- a/15. Aprendizaje supervisado II/herraez_albarran.docx
+++ b/15. Aprendizaje supervisado II/herraez_albarran.docx
@@ -5,11 +5,15 @@
     <w:p>
       <w:pPr>
         <w:rPr>
+          <w:sz w:val="24"/>
+          <w:szCs w:val="24"/>
           <w:u w:val="single"/>
         </w:rPr>
       </w:pPr>
       <w:r>
         <w:rPr>
+          <w:sz w:val="24"/>
+          <w:szCs w:val="24"/>
           <w:u w:val="single"/>
         </w:rPr>
         <w:t>Cuestionario NN-SVM, AFI 2022</w:t>
@@ -101,6 +105,14 @@
     <w:p>
       <w:pPr>
         <w:rPr>
+          <w:sz w:val="20"/>
+          <w:szCs w:val="20"/>
+        </w:rPr>
+      </w:pPr>
+    </w:p>
+    <w:p>
+      <w:pPr>
+        <w:rPr>
           <w:b/>
           <w:bCs/>
           <w:sz w:val="20"/>
@@ -141,27 +153,7 @@
           <w:sz w:val="20"/>
           <w:szCs w:val="20"/>
         </w:rPr>
-        <w:t xml:space="preserve">haciendo </w:t>
-      </w:r>
-      <w:proofErr w:type="spellStart"/>
-      <w:r>
-        <w:rPr>
-          <w:b/>
-          <w:bCs/>
-          <w:sz w:val="20"/>
-          <w:szCs w:val="20"/>
-        </w:rPr>
-        <w:t>overfit</w:t>
-      </w:r>
-      <w:proofErr w:type="spellEnd"/>
-      <w:r>
-        <w:rPr>
-          <w:b/>
-          <w:bCs/>
-          <w:sz w:val="20"/>
-          <w:szCs w:val="20"/>
-        </w:rPr>
-        <w:t>. ¿Cómo podría verlo en la función de coste?</w:t>
+        <w:t>haciendo overfit. ¿Cómo podría verlo en la función de coste?</w:t>
       </w:r>
     </w:p>
     <w:p>
@@ -192,7 +184,6 @@
         </w:rPr>
         <w:t xml:space="preserve">a “aprenderse” demasiado bien los datos de entrenamiento, fallando a la hora de generalizar el problema, es decir, hace </w:t>
       </w:r>
-      <w:proofErr w:type="spellStart"/>
       <w:r>
         <w:rPr>
           <w:sz w:val="20"/>
@@ -200,7 +191,6 @@
         </w:rPr>
         <w:t>overfit</w:t>
       </w:r>
-      <w:proofErr w:type="spellEnd"/>
       <w:r>
         <w:rPr>
           <w:sz w:val="20"/>
@@ -284,23 +274,7 @@
           <w:sz w:val="20"/>
           <w:szCs w:val="20"/>
         </w:rPr>
-        <w:t xml:space="preserve">Una manera, por lo tanto, de detectar el </w:t>
-      </w:r>
-      <w:proofErr w:type="spellStart"/>
-      <w:r>
-        <w:rPr>
-          <w:sz w:val="20"/>
-          <w:szCs w:val="20"/>
-        </w:rPr>
-        <w:t>overfitting</w:t>
-      </w:r>
-      <w:proofErr w:type="spellEnd"/>
-      <w:r>
-        <w:rPr>
-          <w:sz w:val="20"/>
-          <w:szCs w:val="20"/>
-        </w:rPr>
-        <w:t xml:space="preserve"> </w:t>
+        <w:t xml:space="preserve">Una manera, por lo tanto, de detectar el overfitting </w:t>
       </w:r>
       <w:r>
         <w:rPr>
@@ -369,6 +343,7 @@
       </w:pPr>
       <w:r>
         <w:rPr>
+          <w:noProof/>
           <w:sz w:val="20"/>
           <w:szCs w:val="20"/>
         </w:rPr>
@@ -408,6 +383,15 @@
           </wp:inline>
         </w:drawing>
       </w:r>
+    </w:p>
+    <w:p>
+      <w:pPr>
+        <w:jc w:val="center"/>
+        <w:rPr>
+          <w:sz w:val="20"/>
+          <w:szCs w:val="20"/>
+        </w:rPr>
+      </w:pPr>
     </w:p>
     <w:p>
       <w:pPr>
@@ -1382,6 +1366,7 @@
           <w:sz w:val="20"/>
           <w:szCs w:val="20"/>
         </w:rPr>
+        <w:lastRenderedPageBreak/>
         <w:t xml:space="preserve">3. </w:t>
       </w:r>
       <w:r>
@@ -1408,7 +1393,6 @@
           <w:sz w:val="20"/>
           <w:szCs w:val="20"/>
         </w:rPr>
-        <w:lastRenderedPageBreak/>
         <w:t xml:space="preserve">Para un problema de regresión podemos realizar </w:t>
       </w:r>
       <w:r>
@@ -1425,7 +1409,23 @@
           <w:sz w:val="20"/>
           <w:szCs w:val="20"/>
         </w:rPr>
-        <w:t>matrices de correlación para distinguir si nuestra variable objetivo esta correlada con el resto.</w:t>
+        <w:t xml:space="preserve">matrices de correlación para distinguir si nuestra variable objetivo esta correlada con </w:t>
+      </w:r>
+      <w:r>
+        <w:rPr>
+          <w:rFonts w:eastAsiaTheme="minorEastAsia"/>
+          <w:sz w:val="20"/>
+          <w:szCs w:val="20"/>
+        </w:rPr>
+        <w:t>las distintas features</w:t>
+      </w:r>
+      <w:r>
+        <w:rPr>
+          <w:rFonts w:eastAsiaTheme="minorEastAsia"/>
+          <w:sz w:val="20"/>
+          <w:szCs w:val="20"/>
+        </w:rPr>
+        <w:t>.</w:t>
       </w:r>
     </w:p>
     <w:p>
@@ -1466,7 +1466,7 @@
           <w:sz w:val="20"/>
           <w:szCs w:val="20"/>
         </w:rPr>
-        <w:t xml:space="preserve"> clases para </w:t>
+        <w:t xml:space="preserve"> clases</w:t>
       </w:r>
       <w:r>
         <w:rPr>
@@ -1474,7 +1474,31 @@
           <w:sz w:val="20"/>
           <w:szCs w:val="20"/>
         </w:rPr>
-        <w:t>cada variable que queramos observar</w:t>
+        <w:t xml:space="preserve"> (por ejemplo, con colores)</w:t>
+      </w:r>
+      <w:r>
+        <w:rPr>
+          <w:rFonts w:eastAsiaTheme="minorEastAsia"/>
+          <w:sz w:val="20"/>
+          <w:szCs w:val="20"/>
+        </w:rPr>
+        <w:t xml:space="preserve"> para </w:t>
+      </w:r>
+      <w:r>
+        <w:rPr>
+          <w:rFonts w:eastAsiaTheme="minorEastAsia"/>
+          <w:sz w:val="20"/>
+          <w:szCs w:val="20"/>
+        </w:rPr>
+        <w:t xml:space="preserve">cada variable que queramos </w:t>
+      </w:r>
+      <w:r>
+        <w:rPr>
+          <w:rFonts w:eastAsiaTheme="minorEastAsia"/>
+          <w:sz w:val="20"/>
+          <w:szCs w:val="20"/>
+        </w:rPr>
+        <w:t>estudiar</w:t>
       </w:r>
       <w:r>
         <w:rPr>
@@ -1541,7 +1565,49 @@
           <w:sz w:val="20"/>
           <w:szCs w:val="20"/>
         </w:rPr>
-        <w:t xml:space="preserve"> una serie de problemas que emergen cuando un conjunto de datos tiene gran dimensionalidad, es decir, consta de muchas variables, lo cual causa gran dispersión de los datos. Algunos de los problemas que tener un conjunto de gran dimensionalidad pueden ser: </w:t>
+        <w:t xml:space="preserve"> una serie de problemas que emergen cuando un conjunto de datos tiene gran dimensionalidad, es decir, </w:t>
+      </w:r>
+      <w:r>
+        <w:rPr>
+          <w:sz w:val="20"/>
+          <w:szCs w:val="20"/>
+        </w:rPr>
+        <w:t xml:space="preserve">cuando </w:t>
+      </w:r>
+      <w:r>
+        <w:rPr>
+          <w:sz w:val="20"/>
+          <w:szCs w:val="20"/>
+        </w:rPr>
+        <w:t xml:space="preserve">consta de muchas variables, lo cual causa gran dispersión de los datos. Algunos de los problemas que </w:t>
+      </w:r>
+      <w:r>
+        <w:rPr>
+          <w:sz w:val="20"/>
+          <w:szCs w:val="20"/>
+        </w:rPr>
+        <w:t>puede acarrear</w:t>
+      </w:r>
+      <w:r>
+        <w:rPr>
+          <w:sz w:val="20"/>
+          <w:szCs w:val="20"/>
+        </w:rPr>
+        <w:t xml:space="preserve"> un conjunto de gran dimensionalidad </w:t>
+      </w:r>
+      <w:r>
+        <w:rPr>
+          <w:sz w:val="20"/>
+          <w:szCs w:val="20"/>
+        </w:rPr>
+        <w:t>son</w:t>
+      </w:r>
+      <w:r>
+        <w:rPr>
+          <w:sz w:val="20"/>
+          <w:szCs w:val="20"/>
+        </w:rPr>
+        <w:t xml:space="preserve">: </w:t>
       </w:r>
     </w:p>
     <w:p>
@@ -1649,14 +1715,6 @@
     </w:p>
     <w:p>
       <w:pPr>
-        <w:rPr>
-          <w:sz w:val="20"/>
-          <w:szCs w:val="20"/>
-        </w:rPr>
-      </w:pPr>
-    </w:p>
-    <w:p>
-      <w:pPr>
         <w:pStyle w:val="Prrafodelista"/>
         <w:numPr>
           <w:ilvl w:val="0"/>
@@ -1672,63 +1730,7 @@
           <w:sz w:val="20"/>
           <w:szCs w:val="20"/>
         </w:rPr>
-        <w:t xml:space="preserve">Y, sobre todo, que las distancias dejan de ser significativas. </w:t>
-      </w:r>
-      <w:r>
-        <w:rPr>
-          <w:sz w:val="20"/>
-          <w:szCs w:val="20"/>
-        </w:rPr>
-        <w:t xml:space="preserve">En un espacio de baja dimensionalidad las distancias </w:t>
-      </w:r>
-      <w:r>
-        <w:rPr>
-          <w:sz w:val="20"/>
-          <w:szCs w:val="20"/>
-        </w:rPr>
-        <w:t>euclidianas</w:t>
-      </w:r>
-      <w:r>
-        <w:rPr>
-          <w:sz w:val="20"/>
-          <w:szCs w:val="20"/>
-        </w:rPr>
-        <w:t xml:space="preserve"> pueden definir conjuntos, o diferencias entre muestras</w:t>
-      </w:r>
-      <w:r>
-        <w:rPr>
-          <w:sz w:val="20"/>
-          <w:szCs w:val="20"/>
-        </w:rPr>
-        <w:t>. Sin embargo</w:t>
-      </w:r>
-      <w:r>
-        <w:rPr>
-          <w:sz w:val="20"/>
-          <w:szCs w:val="20"/>
-        </w:rPr>
-        <w:t xml:space="preserve">, en un espacio de grandes </w:t>
-      </w:r>
-      <w:r>
-        <w:rPr>
-          <w:sz w:val="20"/>
-          <w:szCs w:val="20"/>
-        </w:rPr>
-        <w:t>dimensiones</w:t>
-      </w:r>
-      <w:r>
-        <w:rPr>
-          <w:sz w:val="20"/>
-          <w:szCs w:val="20"/>
-        </w:rPr>
-        <w:t xml:space="preserve"> cada muestra parecerá ser única</w:t>
-      </w:r>
-      <w:r>
-        <w:rPr>
-          <w:sz w:val="20"/>
-          <w:szCs w:val="20"/>
-        </w:rPr>
-        <w:t xml:space="preserve">. </w:t>
+        <w:t xml:space="preserve">Y, sobre todo, que las distancias dejan de ser significativas. En un espacio de baja dimensionalidad las distancias euclidianas pueden definir conjuntos, o diferencias entre muestras. Sin embargo, en un espacio de grandes dimensiones cada muestra parecerá ser única. </w:t>
       </w:r>
       <w:r>
         <w:rPr>
@@ -1781,9 +1783,100 @@
           <w:sz w:val="20"/>
           <w:szCs w:val="20"/>
         </w:rPr>
-        <w:t xml:space="preserve">Tengo un problema de regresión con muchas </w:t>
-      </w:r>
-      <w:proofErr w:type="spellStart"/>
+        <w:t>Tengo un problema de regresión con muchas features por lo que creo que un modelo SVR lineal me puede dar buenos resultados. ¿Qué hiperparámetros debo optimizar? Me da la impresión de que el modelo va a tener la pega de ser homogéneo. ¿Qué puedo hacer para mitigar esto y tener finalmente un buen modelo?</w:t>
+      </w:r>
+    </w:p>
+    <w:p>
+      <w:pPr>
+        <w:rPr>
+          <w:sz w:val="20"/>
+          <w:szCs w:val="20"/>
+        </w:rPr>
+      </w:pPr>
+      <w:r>
+        <w:rPr>
+          <w:sz w:val="20"/>
+          <w:szCs w:val="20"/>
+        </w:rPr>
+        <w:t>El peligro siempre presente con los datos de alta dimensión es el sobreajuste.</w:t>
+      </w:r>
+      <w:r>
+        <w:rPr>
+          <w:sz w:val="20"/>
+          <w:szCs w:val="20"/>
+        </w:rPr>
+        <w:t xml:space="preserve"> </w:t>
+      </w:r>
+      <w:r>
+        <w:rPr>
+          <w:sz w:val="20"/>
+          <w:szCs w:val="20"/>
+        </w:rPr>
+        <w:t>Hay dos soluciones genéricas a este problema: la reducción de la dimensionalidad y la regularización.</w:t>
+      </w:r>
+      <w:r>
+        <w:rPr>
+          <w:sz w:val="20"/>
+          <w:szCs w:val="20"/>
+        </w:rPr>
+        <w:t xml:space="preserve"> Obviando </w:t>
+      </w:r>
+      <w:r>
+        <w:rPr>
+          <w:sz w:val="20"/>
+          <w:szCs w:val="20"/>
+        </w:rPr>
+        <w:t>la reducción de dimensionalidad</w:t>
+      </w:r>
+      <w:r>
+        <w:rPr>
+          <w:sz w:val="20"/>
+          <w:szCs w:val="20"/>
+        </w:rPr>
+        <w:t xml:space="preserve">, lo ideal para nuestro modelo sería </w:t>
+      </w:r>
+      <w:r>
+        <w:rPr>
+          <w:sz w:val="20"/>
+          <w:szCs w:val="20"/>
+        </w:rPr>
+        <w:t>optimizar</w:t>
+      </w:r>
+      <w:r>
+        <w:rPr>
+          <w:sz w:val="20"/>
+          <w:szCs w:val="20"/>
+        </w:rPr>
+        <w:t xml:space="preserve"> </w:t>
+      </w:r>
+      <w:r>
+        <w:rPr>
+          <w:sz w:val="20"/>
+          <w:szCs w:val="20"/>
+        </w:rPr>
+        <w:t xml:space="preserve">un </w:t>
+      </w:r>
+      <w:r>
+        <w:rPr>
+          <w:sz w:val="20"/>
+          <w:szCs w:val="20"/>
+        </w:rPr>
+        <w:t xml:space="preserve">hiperparámetro </w:t>
+      </w:r>
+      <w:r>
+        <w:rPr>
+          <w:sz w:val="20"/>
+          <w:szCs w:val="20"/>
+        </w:rPr>
+        <w:t>de regularización</w:t>
+      </w:r>
+      <w:r>
+        <w:rPr>
+          <w:sz w:val="20"/>
+          <w:szCs w:val="20"/>
+        </w:rPr>
+        <w:t xml:space="preserve">, que para SVM es el hiperparámetro </w:t>
+      </w:r>
       <w:r>
         <w:rPr>
           <w:b/>
@@ -1791,19 +1884,76 @@
           <w:sz w:val="20"/>
           <w:szCs w:val="20"/>
         </w:rPr>
-        <w:t>features</w:t>
-      </w:r>
-      <w:proofErr w:type="spellEnd"/>
-      <w:r>
+        <w:t>C</w:t>
+      </w:r>
+      <w:r>
+        <w:rPr>
+          <w:sz w:val="20"/>
+          <w:szCs w:val="20"/>
+        </w:rPr>
+        <w:t>.</w:t>
+      </w:r>
+    </w:p>
+    <w:p>
+      <w:pPr>
+        <w:rPr>
+          <w:sz w:val="20"/>
+          <w:szCs w:val="20"/>
+        </w:rPr>
+      </w:pPr>
+      <w:r>
+        <w:rPr>
+          <w:sz w:val="20"/>
+          <w:szCs w:val="20"/>
+        </w:rPr>
+        <w:t>Para modelos que tengan</w:t>
+      </w:r>
+      <w:r>
+        <w:rPr>
+          <w:sz w:val="20"/>
+          <w:szCs w:val="20"/>
+        </w:rPr>
+        <w:t xml:space="preserve"> </w:t>
+      </w:r>
+      <w:r>
+        <w:rPr>
+          <w:sz w:val="20"/>
+          <w:szCs w:val="20"/>
+        </w:rPr>
+        <w:t>problema</w:t>
+      </w:r>
+      <w:r>
+        <w:rPr>
+          <w:sz w:val="20"/>
+          <w:szCs w:val="20"/>
+        </w:rPr>
+        <w:t>s de</w:t>
+      </w:r>
+      <w:r>
+        <w:rPr>
+          <w:sz w:val="20"/>
+          <w:szCs w:val="20"/>
+        </w:rPr>
+        <w:t xml:space="preserve"> homogeneidad una de las soluciones puede ser utilizar el algoritmo Sequential Minimal Optimization (SMO).</w:t>
+      </w:r>
+    </w:p>
+    <w:p>
+      <w:pPr>
+        <w:rPr>
+          <w:sz w:val="20"/>
+          <w:szCs w:val="20"/>
+        </w:rPr>
+      </w:pPr>
+    </w:p>
+    <w:p>
+      <w:pPr>
         <w:rPr>
           <w:b/>
           <w:bCs/>
           <w:sz w:val="20"/>
           <w:szCs w:val="20"/>
         </w:rPr>
-        <w:t xml:space="preserve"> por lo que creo que un modelo SVR lineal me puede dar buenos resultados. ¿Qué </w:t>
-      </w:r>
-      <w:proofErr w:type="spellStart"/>
+      </w:pPr>
       <w:r>
         <w:rPr>
           <w:b/>
@@ -1811,9 +1961,8 @@
           <w:sz w:val="20"/>
           <w:szCs w:val="20"/>
         </w:rPr>
-        <w:t>hiperparámetros</w:t>
-      </w:r>
-      <w:proofErr w:type="spellEnd"/>
+        <w:t xml:space="preserve">6. </w:t>
+      </w:r>
       <w:r>
         <w:rPr>
           <w:b/>
@@ -1821,7 +1970,26 @@
           <w:sz w:val="20"/>
           <w:szCs w:val="20"/>
         </w:rPr>
-        <w:t xml:space="preserve"> debo optimizar? Me da la impresión de que el modelo va a tener la pega de ser homogéneo. ¿Qué puedo hacer para mitigar esto y tener finalmente un buen modelo?</w:t>
+        <w:t xml:space="preserve">Nos hemos despistado en un problema de clasificación y hemos acabado construyendo un modelo de regresión logística constante (esto es, en vez de w x + w_0, el modelo solo usa w_0). ¿Cuánto valdrá w_0? ¿Qué predecirá el modelo? </w:t>
+      </w:r>
+      <w:r>
+        <w:rPr>
+          <w:b/>
+          <w:bCs/>
+          <w:sz w:val="20"/>
+          <w:szCs w:val="20"/>
+        </w:rPr>
+        <w:lastRenderedPageBreak/>
+        <w:t>(Sugerencia: hacer w = 0 en la fórmula de la log likelihood en las transparencias de la regresión logística y obtener el w_0 que la maximiza.)</w:t>
+      </w:r>
+      <w:r>
+        <w:rPr>
+          <w:b/>
+          <w:bCs/>
+          <w:sz w:val="20"/>
+          <w:szCs w:val="20"/>
+        </w:rPr>
+        <w:t xml:space="preserve"> </w:t>
       </w:r>
     </w:p>
     <w:p>
@@ -1836,288 +2004,7 @@
           <w:sz w:val="20"/>
           <w:szCs w:val="20"/>
         </w:rPr>
-        <w:t>El peligro siempre presente con los datos de alta dimensión es el sobreajuste.</w:t>
-      </w:r>
-      <w:r>
-        <w:rPr>
-          <w:sz w:val="20"/>
-          <w:szCs w:val="20"/>
-        </w:rPr>
-        <w:t xml:space="preserve"> </w:t>
-      </w:r>
-      <w:r>
-        <w:rPr>
-          <w:sz w:val="20"/>
-          <w:szCs w:val="20"/>
-        </w:rPr>
-        <w:t>Hay dos soluciones genéricas a este problema: la reducción de la dimensionalidad y la regularización.</w:t>
-      </w:r>
-      <w:r>
-        <w:rPr>
-          <w:sz w:val="20"/>
-          <w:szCs w:val="20"/>
-        </w:rPr>
-        <w:t xml:space="preserve"> Obviando </w:t>
-      </w:r>
-      <w:r>
-        <w:rPr>
-          <w:sz w:val="20"/>
-          <w:szCs w:val="20"/>
-        </w:rPr>
-        <w:t>la reducción de dimensionalidad</w:t>
-      </w:r>
-      <w:r>
-        <w:rPr>
-          <w:sz w:val="20"/>
-          <w:szCs w:val="20"/>
-        </w:rPr>
-        <w:t xml:space="preserve">, lo ideal para nuestro modelo sería </w:t>
-      </w:r>
-      <w:r>
-        <w:rPr>
-          <w:sz w:val="20"/>
-          <w:szCs w:val="20"/>
-        </w:rPr>
-        <w:t>optimizar</w:t>
-      </w:r>
-      <w:r>
-        <w:rPr>
-          <w:sz w:val="20"/>
-          <w:szCs w:val="20"/>
-        </w:rPr>
-        <w:t xml:space="preserve"> </w:t>
-      </w:r>
-      <w:r>
-        <w:rPr>
-          <w:sz w:val="20"/>
-          <w:szCs w:val="20"/>
-        </w:rPr>
-        <w:t xml:space="preserve">un </w:t>
-      </w:r>
-      <w:r>
-        <w:rPr>
-          <w:sz w:val="20"/>
-          <w:szCs w:val="20"/>
-        </w:rPr>
-        <w:t xml:space="preserve">hiperparámetro </w:t>
-      </w:r>
-      <w:r>
-        <w:rPr>
-          <w:sz w:val="20"/>
-          <w:szCs w:val="20"/>
-        </w:rPr>
-        <w:t>de regularización</w:t>
-      </w:r>
-      <w:r>
-        <w:rPr>
-          <w:sz w:val="20"/>
-          <w:szCs w:val="20"/>
-        </w:rPr>
-        <w:t xml:space="preserve">, que para SVM es el hiperparámetro </w:t>
-      </w:r>
-      <w:r>
-        <w:rPr>
-          <w:b/>
-          <w:bCs/>
-          <w:sz w:val="20"/>
-          <w:szCs w:val="20"/>
-        </w:rPr>
-        <w:t>C</w:t>
-      </w:r>
-      <w:r>
-        <w:rPr>
-          <w:sz w:val="20"/>
-          <w:szCs w:val="20"/>
-        </w:rPr>
-        <w:t>.</w:t>
-      </w:r>
-    </w:p>
-    <w:p>
-      <w:pPr>
-        <w:rPr>
-          <w:sz w:val="20"/>
-          <w:szCs w:val="20"/>
-        </w:rPr>
-      </w:pPr>
-      <w:r>
-        <w:rPr>
-          <w:sz w:val="20"/>
-          <w:szCs w:val="20"/>
-        </w:rPr>
-        <w:t>Para modelos que tengan</w:t>
-      </w:r>
-      <w:r>
-        <w:rPr>
-          <w:sz w:val="20"/>
-          <w:szCs w:val="20"/>
-        </w:rPr>
-        <w:t xml:space="preserve"> </w:t>
-      </w:r>
-      <w:r>
-        <w:rPr>
-          <w:sz w:val="20"/>
-          <w:szCs w:val="20"/>
-        </w:rPr>
-        <w:t>problema</w:t>
-      </w:r>
-      <w:r>
-        <w:rPr>
-          <w:sz w:val="20"/>
-          <w:szCs w:val="20"/>
-        </w:rPr>
-        <w:t>s de</w:t>
-      </w:r>
-      <w:r>
-        <w:rPr>
-          <w:sz w:val="20"/>
-          <w:szCs w:val="20"/>
-        </w:rPr>
-        <w:t xml:space="preserve"> homogeneidad una de las soluciones puede ser utilizar el algoritmo </w:t>
-      </w:r>
-      <w:proofErr w:type="spellStart"/>
-      <w:r>
-        <w:rPr>
-          <w:sz w:val="20"/>
-          <w:szCs w:val="20"/>
-        </w:rPr>
-        <w:t>Sequential</w:t>
-      </w:r>
-      <w:proofErr w:type="spellEnd"/>
-      <w:r>
-        <w:rPr>
-          <w:sz w:val="20"/>
-          <w:szCs w:val="20"/>
-        </w:rPr>
-        <w:t xml:space="preserve"> </w:t>
-      </w:r>
-      <w:proofErr w:type="spellStart"/>
-      <w:r>
-        <w:rPr>
-          <w:sz w:val="20"/>
-          <w:szCs w:val="20"/>
-        </w:rPr>
-        <w:t>Minimal</w:t>
-      </w:r>
-      <w:proofErr w:type="spellEnd"/>
-      <w:r>
-        <w:rPr>
-          <w:sz w:val="20"/>
-          <w:szCs w:val="20"/>
-        </w:rPr>
-        <w:t xml:space="preserve"> </w:t>
-      </w:r>
-      <w:proofErr w:type="spellStart"/>
-      <w:r>
-        <w:rPr>
-          <w:sz w:val="20"/>
-          <w:szCs w:val="20"/>
-        </w:rPr>
-        <w:t>Optimization</w:t>
-      </w:r>
-      <w:proofErr w:type="spellEnd"/>
-      <w:r>
-        <w:rPr>
-          <w:sz w:val="20"/>
-          <w:szCs w:val="20"/>
-        </w:rPr>
-        <w:t xml:space="preserve"> (SMO).</w:t>
-      </w:r>
-    </w:p>
-    <w:p>
-      <w:pPr>
-        <w:rPr>
-          <w:sz w:val="20"/>
-          <w:szCs w:val="20"/>
-        </w:rPr>
-      </w:pPr>
-    </w:p>
-    <w:p>
-      <w:pPr>
-        <w:rPr>
-          <w:b/>
-          <w:bCs/>
-          <w:sz w:val="20"/>
-          <w:szCs w:val="20"/>
-        </w:rPr>
-      </w:pPr>
-      <w:r>
-        <w:rPr>
-          <w:b/>
-          <w:bCs/>
-          <w:sz w:val="20"/>
-          <w:szCs w:val="20"/>
-        </w:rPr>
-        <w:t xml:space="preserve">6. </w:t>
-      </w:r>
-      <w:r>
-        <w:rPr>
-          <w:b/>
-          <w:bCs/>
-          <w:sz w:val="20"/>
-          <w:szCs w:val="20"/>
-        </w:rPr>
-        <w:t xml:space="preserve">Nos hemos despistado en un problema de clasificación y hemos acabado construyendo un modelo de regresión logística constante (esto es, en vez de w x + w_0, el modelo solo usa w_0). ¿Cuánto valdrá w_0? ¿Qué predecirá el modelo? (Sugerencia: hacer w = 0 en la fórmula de la log </w:t>
-      </w:r>
-      <w:proofErr w:type="spellStart"/>
-      <w:r>
-        <w:rPr>
-          <w:b/>
-          <w:bCs/>
-          <w:sz w:val="20"/>
-          <w:szCs w:val="20"/>
-        </w:rPr>
-        <w:t>likelihood</w:t>
-      </w:r>
-      <w:proofErr w:type="spellEnd"/>
-      <w:r>
-        <w:rPr>
-          <w:b/>
-          <w:bCs/>
-          <w:sz w:val="20"/>
-          <w:szCs w:val="20"/>
-        </w:rPr>
-        <w:t xml:space="preserve"> en las transparencias de la regresión logística y obtener el w_0 que la maximiza.)</w:t>
-      </w:r>
-      <w:r>
-        <w:rPr>
-          <w:b/>
-          <w:bCs/>
-          <w:sz w:val="20"/>
-          <w:szCs w:val="20"/>
-        </w:rPr>
-        <w:t xml:space="preserve"> </w:t>
-      </w:r>
-    </w:p>
-    <w:p>
-      <w:pPr>
-        <w:rPr>
-          <w:sz w:val="20"/>
-          <w:szCs w:val="20"/>
-        </w:rPr>
-      </w:pPr>
-      <w:r>
-        <w:rPr>
-          <w:sz w:val="20"/>
-          <w:szCs w:val="20"/>
-        </w:rPr>
-        <w:lastRenderedPageBreak/>
-        <w:t>Teniendo la fórmula de log-</w:t>
-      </w:r>
-      <w:proofErr w:type="spellStart"/>
-      <w:r>
-        <w:rPr>
-          <w:sz w:val="20"/>
-          <w:szCs w:val="20"/>
-        </w:rPr>
-        <w:t>likelihood</w:t>
-      </w:r>
-      <w:proofErr w:type="spellEnd"/>
-      <w:r>
-        <w:rPr>
-          <w:sz w:val="20"/>
-          <w:szCs w:val="20"/>
-        </w:rPr>
-        <w:t>:</w:t>
+        <w:t>Teniendo la fórmula de log-likelihood:</w:t>
       </w:r>
     </w:p>
     <w:p>
@@ -2196,7 +2083,7 @@
                   <w:sz w:val="20"/>
                   <w:szCs w:val="20"/>
                 </w:rPr>
-                <m:t>,w;S</m:t>
+                <m:t>,w</m:t>
               </m:r>
               <m:ctrlPr>
                 <w:rPr>
@@ -4443,19 +4330,123 @@
           <w:sz w:val="20"/>
           <w:szCs w:val="20"/>
         </w:rPr>
-        <w:t xml:space="preserve">Estamos trabajando con un modelo SVR gaussiano para una muestra de dimensión 2 pero no nos hemos dado cuenta de que las dos </w:t>
-      </w:r>
-      <w:proofErr w:type="spellStart"/>
-      <w:r>
+        <w:t>Estamos trabajando con un modelo SVR gaussiano para una muestra de dimensión 2 pero no nos hemos dado cuenta de que las dos features son exactamente iguales. ¿Cómo afectará esto al modelo? ¿Podemos controlar su efecto? ¿Cómo?</w:t>
+      </w:r>
+    </w:p>
+    <w:p>
+      <w:pPr>
+        <w:rPr>
+          <w:sz w:val="20"/>
+          <w:szCs w:val="20"/>
+        </w:rPr>
+      </w:pPr>
+      <w:r>
+        <w:rPr>
+          <w:sz w:val="20"/>
+          <w:szCs w:val="20"/>
+        </w:rPr>
+        <w:t xml:space="preserve">Para nuestro caso, se tendrán en cuenta las distancias entre los elementos de la muestra para entrenar un modelo. De modo que, al tener esta </w:t>
+      </w:r>
+      <w:r>
+        <w:rPr>
+          <w:i/>
+          <w:iCs/>
+          <w:sz w:val="20"/>
+          <w:szCs w:val="20"/>
+        </w:rPr>
+        <w:t>feature</w:t>
+      </w:r>
+      <w:r>
+        <w:rPr>
+          <w:sz w:val="20"/>
+          <w:szCs w:val="20"/>
+        </w:rPr>
+        <w:t xml:space="preserve"> repetida, ésta tendrá </w:t>
+      </w:r>
+      <w:r>
+        <w:rPr>
+          <w:sz w:val="20"/>
+          <w:szCs w:val="20"/>
+        </w:rPr>
+        <w:t>mayor</w:t>
+      </w:r>
+      <w:r>
+        <w:rPr>
+          <w:sz w:val="20"/>
+          <w:szCs w:val="20"/>
+        </w:rPr>
+        <w:t xml:space="preserve"> peso en las distancias que cualquier otro atributo. Por lo tanto, posiblemente, el modelo se verá más afectado por esta </w:t>
+      </w:r>
+      <w:r>
+        <w:rPr>
+          <w:i/>
+          <w:iCs/>
+          <w:sz w:val="20"/>
+          <w:szCs w:val="20"/>
+        </w:rPr>
+        <w:t>feature</w:t>
+      </w:r>
+      <w:r>
+        <w:rPr>
+          <w:sz w:val="20"/>
+          <w:szCs w:val="20"/>
+        </w:rPr>
+        <w:t xml:space="preserve"> que por el resto.</w:t>
+      </w:r>
+    </w:p>
+    <w:p>
+      <w:pPr>
+        <w:rPr>
+          <w:sz w:val="20"/>
+          <w:szCs w:val="20"/>
+        </w:rPr>
+      </w:pPr>
+      <w:r>
+        <w:rPr>
+          <w:sz w:val="20"/>
+          <w:szCs w:val="20"/>
+        </w:rPr>
+        <w:t>Es decir, si las dimensiones están correlacionadas entre sí, la distancia euclidiana puede dar poca información o una información engañosa sobre lo cerca que está realmente un punto. Así pues, podemos usar otro tipo de métrica que nos ayude a lidiar con la correlación</w:t>
+      </w:r>
+      <w:r>
+        <w:rPr>
+          <w:sz w:val="20"/>
+          <w:szCs w:val="20"/>
+        </w:rPr>
+        <w:t>, por</w:t>
+      </w:r>
+      <w:r>
+        <w:rPr>
+          <w:sz w:val="20"/>
+          <w:szCs w:val="20"/>
+        </w:rPr>
+        <w:t xml:space="preserve"> ejemplo, la distancia de Mahalanobis</w:t>
+      </w:r>
+      <w:r>
+        <w:rPr>
+          <w:sz w:val="20"/>
+          <w:szCs w:val="20"/>
+        </w:rPr>
+        <w:t xml:space="preserve"> que sí que la tiene en cuenta.</w:t>
+      </w:r>
+    </w:p>
+    <w:p>
+      <w:pPr>
+        <w:rPr>
+          <w:sz w:val="20"/>
+          <w:szCs w:val="20"/>
+        </w:rPr>
+      </w:pPr>
+    </w:p>
+    <w:p>
+      <w:pPr>
         <w:rPr>
           <w:b/>
           <w:bCs/>
           <w:sz w:val="20"/>
           <w:szCs w:val="20"/>
         </w:rPr>
-        <w:t>features</w:t>
-      </w:r>
-      <w:proofErr w:type="spellEnd"/>
+      </w:pPr>
       <w:r>
         <w:rPr>
           <w:b/>
@@ -4463,7 +4454,16 @@
           <w:sz w:val="20"/>
           <w:szCs w:val="20"/>
         </w:rPr>
-        <w:t xml:space="preserve"> son exactamente iguales. ¿Cómo afectará esto al modelo? ¿Podemos controlar su efecto? ¿Cómo?</w:t>
+        <w:t xml:space="preserve">8. </w:t>
+      </w:r>
+      <w:r>
+        <w:rPr>
+          <w:b/>
+          <w:bCs/>
+          <w:sz w:val="20"/>
+          <w:szCs w:val="20"/>
+        </w:rPr>
+        <w:t>Hemos entrenado una SVM en un problema de clasificación con una constante C=10 sobre una muestra de 1000 patrones y hemos obtenido 200 vectores soporte, de los cuáles 100 tienen coeficientes alfa con el valor C=10. ¿Cuál sería la accuracy mínima de dicho modelo?</w:t>
       </w:r>
     </w:p>
     <w:p>
@@ -4478,57 +4478,85 @@
           <w:sz w:val="20"/>
           <w:szCs w:val="20"/>
         </w:rPr>
-        <w:t xml:space="preserve">Para nuestro caso, se tendrán en cuenta las distancias entre los elementos de la muestra para entrenar un modelo. De modo que, al tener esta </w:t>
-      </w:r>
-      <w:proofErr w:type="spellStart"/>
-      <w:r>
-        <w:rPr>
-          <w:i/>
-          <w:iCs/>
-          <w:sz w:val="20"/>
-          <w:szCs w:val="20"/>
-        </w:rPr>
-        <w:t>feature</w:t>
-      </w:r>
-      <w:proofErr w:type="spellEnd"/>
-      <w:r>
-        <w:rPr>
-          <w:sz w:val="20"/>
-          <w:szCs w:val="20"/>
-        </w:rPr>
-        <w:t xml:space="preserve"> repetida, ésta tendrá </w:t>
-      </w:r>
-      <w:r>
-        <w:rPr>
-          <w:sz w:val="20"/>
-          <w:szCs w:val="20"/>
-        </w:rPr>
-        <w:t>mayor</w:t>
-      </w:r>
-      <w:r>
-        <w:rPr>
-          <w:sz w:val="20"/>
-          <w:szCs w:val="20"/>
-        </w:rPr>
-        <w:t xml:space="preserve"> peso en las distancias que cualquier otro atributo. Por lo tanto, posiblemente, el modelo se verá más afectado por esta </w:t>
-      </w:r>
-      <w:proofErr w:type="spellStart"/>
-      <w:r>
-        <w:rPr>
-          <w:i/>
-          <w:iCs/>
-          <w:sz w:val="20"/>
-          <w:szCs w:val="20"/>
-        </w:rPr>
-        <w:t>feature</w:t>
-      </w:r>
-      <w:proofErr w:type="spellEnd"/>
-      <w:r>
-        <w:rPr>
-          <w:sz w:val="20"/>
-          <w:szCs w:val="20"/>
-        </w:rPr>
-        <w:t xml:space="preserve"> que por el resto.</w:t>
+        <w:lastRenderedPageBreak/>
+        <w:t>El modelo utiliza 200 vectores soporte, sin embargo, los valores de alfa para 100 de ellos nos indican que éstos últimos estarían mal clasificados.</w:t>
+      </w:r>
+      <w:r>
+        <w:rPr>
+          <w:sz w:val="20"/>
+          <w:szCs w:val="20"/>
+        </w:rPr>
+        <w:t xml:space="preserve"> Para el resto de los patrones,</w:t>
+      </w:r>
+      <w:r>
+        <w:rPr>
+          <w:sz w:val="20"/>
+          <w:szCs w:val="20"/>
+        </w:rPr>
+        <w:t xml:space="preserve"> </w:t>
+      </w:r>
+      <w:r>
+        <w:rPr>
+          <w:sz w:val="20"/>
+          <w:szCs w:val="20"/>
+        </w:rPr>
+        <w:t xml:space="preserve">que no acaben siendo vectores soporte implica que estarán correctamente clasificados. </w:t>
+      </w:r>
+      <w:r>
+        <w:rPr>
+          <w:sz w:val="20"/>
+          <w:szCs w:val="20"/>
+        </w:rPr>
+        <w:t>Esto significaría que al menos tendríamos un 10% de accuracy debido a los vectores soporte bien clasificados</w:t>
+      </w:r>
+      <w:r>
+        <w:rPr>
+          <w:sz w:val="20"/>
+          <w:szCs w:val="20"/>
+        </w:rPr>
+        <w:t>, además del 80% de</w:t>
+      </w:r>
+      <w:r>
+        <w:rPr>
+          <w:sz w:val="20"/>
+          <w:szCs w:val="20"/>
+        </w:rPr>
+        <w:t>rivado de los</w:t>
+      </w:r>
+      <w:r>
+        <w:rPr>
+          <w:sz w:val="20"/>
+          <w:szCs w:val="20"/>
+        </w:rPr>
+        <w:t xml:space="preserve"> que no son vectores soporte. Por lo tanto, acabaríamos teniendo un accuracy de</w:t>
+      </w:r>
+      <w:r>
+        <w:rPr>
+          <w:sz w:val="20"/>
+          <w:szCs w:val="20"/>
+        </w:rPr>
+        <w:t xml:space="preserve">l </w:t>
+      </w:r>
+      <w:r>
+        <w:rPr>
+          <w:sz w:val="20"/>
+          <w:szCs w:val="20"/>
+        </w:rPr>
+        <w:t>90%</w:t>
+      </w:r>
+      <w:r>
+        <w:rPr>
+          <w:sz w:val="20"/>
+          <w:szCs w:val="20"/>
+        </w:rPr>
+        <w:t xml:space="preserve"> en el conjunto de entrenamiento</w:t>
+      </w:r>
+      <w:r>
+        <w:rPr>
+          <w:sz w:val="20"/>
+          <w:szCs w:val="20"/>
+        </w:rPr>
+        <w:t>.</w:t>
       </w:r>
     </w:p>
     <w:p>
@@ -4538,69 +4566,117 @@
           <w:szCs w:val="20"/>
         </w:rPr>
       </w:pPr>
-      <w:r>
-        <w:rPr>
-          <w:sz w:val="20"/>
-          <w:szCs w:val="20"/>
-        </w:rPr>
-        <w:t>Es decir, s</w:t>
-      </w:r>
-      <w:r>
-        <w:rPr>
-          <w:sz w:val="20"/>
-          <w:szCs w:val="20"/>
-        </w:rPr>
-        <w:t>i las dimensiones están correlacionadas entre sí, la distancia euclidiana puede dar poca información o una información engañosa sobre lo cerca que está realmente un punto.</w:t>
-      </w:r>
-      <w:r>
-        <w:rPr>
-          <w:sz w:val="20"/>
-          <w:szCs w:val="20"/>
-        </w:rPr>
-        <w:t xml:space="preserve"> Así pues, podemos usar otro tipo de métrica que nos ayude a lidiar con la correlación</w:t>
-      </w:r>
-      <w:r>
-        <w:rPr>
-          <w:sz w:val="20"/>
-          <w:szCs w:val="20"/>
-        </w:rPr>
-        <w:t>, por</w:t>
-      </w:r>
-      <w:r>
-        <w:rPr>
-          <w:sz w:val="20"/>
-          <w:szCs w:val="20"/>
-        </w:rPr>
-        <w:t xml:space="preserve"> ejemplo, la distancia de </w:t>
-      </w:r>
-      <w:proofErr w:type="spellStart"/>
-      <w:r>
-        <w:rPr>
-          <w:sz w:val="20"/>
-          <w:szCs w:val="20"/>
-        </w:rPr>
-        <w:t>Mahalanobis</w:t>
-      </w:r>
-      <w:proofErr w:type="spellEnd"/>
-      <w:r>
-        <w:rPr>
-          <w:sz w:val="20"/>
-          <w:szCs w:val="20"/>
-        </w:rPr>
-        <w:t xml:space="preserve"> que sí que la tiene en cuenta.</w:t>
-      </w:r>
     </w:p>
     <w:p>
       <w:pPr>
         <w:rPr>
-          <w:sz w:val="20"/>
-          <w:szCs w:val="20"/>
-        </w:rPr>
-      </w:pPr>
+          <w:b/>
+          <w:bCs/>
+          <w:sz w:val="20"/>
+          <w:szCs w:val="20"/>
+        </w:rPr>
+      </w:pPr>
+      <w:r>
+        <w:rPr>
+          <w:b/>
+          <w:bCs/>
+          <w:sz w:val="20"/>
+          <w:szCs w:val="20"/>
+        </w:rPr>
+        <w:t xml:space="preserve">9. </w:t>
+      </w:r>
+      <w:r>
+        <w:rPr>
+          <w:b/>
+          <w:bCs/>
+          <w:sz w:val="20"/>
+          <w:szCs w:val="20"/>
+        </w:rPr>
+        <w:t>Si a continuación aplicamos el modelo a los 800 patrones que no son vectores soporte, ¿cuál sería la accuracy del modelo sobre los mismos?</w:t>
+      </w:r>
     </w:p>
     <w:p>
       <w:pPr>
         <w:rPr>
+          <w:sz w:val="20"/>
+          <w:szCs w:val="20"/>
+        </w:rPr>
+      </w:pPr>
+      <w:r>
+        <w:rPr>
+          <w:sz w:val="20"/>
+          <w:szCs w:val="20"/>
+        </w:rPr>
+        <w:t xml:space="preserve">Como hemos dicho anteriormente, que los patrones no </w:t>
+      </w:r>
+      <w:r>
+        <w:rPr>
+          <w:sz w:val="20"/>
+          <w:szCs w:val="20"/>
+        </w:rPr>
+        <w:t>hayan sido</w:t>
+      </w:r>
+      <w:r>
+        <w:rPr>
+          <w:sz w:val="20"/>
+          <w:szCs w:val="20"/>
+        </w:rPr>
+        <w:t xml:space="preserve"> considerados vectores soporte implica que </w:t>
+      </w:r>
+      <w:r>
+        <w:rPr>
+          <w:sz w:val="20"/>
+          <w:szCs w:val="20"/>
+        </w:rPr>
+        <w:t>su clasificación resulta obvia</w:t>
+      </w:r>
+      <w:r>
+        <w:rPr>
+          <w:sz w:val="20"/>
+          <w:szCs w:val="20"/>
+        </w:rPr>
+        <w:t xml:space="preserve">, por lo que </w:t>
+      </w:r>
+      <w:r>
+        <w:rPr>
+          <w:sz w:val="20"/>
+          <w:szCs w:val="20"/>
+        </w:rPr>
+        <w:t xml:space="preserve">podemos </w:t>
+      </w:r>
+      <w:r>
+        <w:rPr>
+          <w:sz w:val="20"/>
+          <w:szCs w:val="20"/>
+        </w:rPr>
+        <w:t>asumir</w:t>
+      </w:r>
+      <w:r>
+        <w:rPr>
+          <w:sz w:val="20"/>
+          <w:szCs w:val="20"/>
+        </w:rPr>
+        <w:t xml:space="preserve"> que </w:t>
+      </w:r>
+      <w:r>
+        <w:rPr>
+          <w:sz w:val="20"/>
+          <w:szCs w:val="20"/>
+        </w:rPr>
+        <w:t>el accuracy será del 100%.</w:t>
+      </w:r>
+    </w:p>
+    <w:p>
+      <w:pPr>
+        <w:rPr>
+          <w:sz w:val="20"/>
+          <w:szCs w:val="20"/>
+        </w:rPr>
+      </w:pPr>
+    </w:p>
+    <w:p>
+      <w:pPr>
+        <w:rPr>
           <w:b/>
           <w:bCs/>
           <w:sz w:val="20"/>
@@ -4614,7 +4690,7 @@
           <w:sz w:val="20"/>
           <w:szCs w:val="20"/>
         </w:rPr>
-        <w:t xml:space="preserve">8. </w:t>
+        <w:t xml:space="preserve">10. </w:t>
       </w:r>
       <w:r>
         <w:rPr>
@@ -4623,9 +4699,8 @@
           <w:sz w:val="20"/>
           <w:szCs w:val="20"/>
         </w:rPr>
-        <w:t xml:space="preserve">Hemos entrenado una SVM en un problema de clasificación con una constante C=10 sobre una muestra de 1000 patrones y hemos obtenido 200 vectores soporte, de los cuáles 100 tienen coeficientes alfa con el valor C=10. ¿Cuál sería la </w:t>
-      </w:r>
-      <w:proofErr w:type="spellStart"/>
+        <w:t xml:space="preserve">Si en un problema dado hacer el fit de un MLP de regresión tarda 10 segundos, ¿qué tiempo de ejecución debo esperar si mantengo la arquitectura </w:t>
+      </w:r>
       <w:r>
         <w:rPr>
           <w:b/>
@@ -4633,9 +4708,8 @@
           <w:sz w:val="20"/>
           <w:szCs w:val="20"/>
         </w:rPr>
-        <w:t>accuracy</w:t>
-      </w:r>
-      <w:proofErr w:type="spellEnd"/>
+        <w:t>MLP,</w:t>
+      </w:r>
       <w:r>
         <w:rPr>
           <w:b/>
@@ -4643,7 +4717,7 @@
           <w:sz w:val="20"/>
           <w:szCs w:val="20"/>
         </w:rPr>
-        <w:t xml:space="preserve"> mínima de dicho modelo?</w:t>
+        <w:t xml:space="preserve"> pero triplico el tamaño de la muestra? ¿Qué tiempo debería esperar como mínimo si se tratara de un modelo SVR?</w:t>
       </w:r>
     </w:p>
     <w:p>
@@ -4658,14 +4732,84 @@
           <w:sz w:val="20"/>
           <w:szCs w:val="20"/>
         </w:rPr>
-        <w:t>El modelo utiliza 200 vectores soporte, sin embargo, los valores de alfa para 100 de ellos nos indican que éstos últimos estarían mal clasificados.</w:t>
-      </w:r>
-      <w:r>
-        <w:rPr>
-          <w:sz w:val="20"/>
-          <w:szCs w:val="20"/>
-        </w:rPr>
-        <w:t xml:space="preserve"> Para el resto de los patrones,</w:t>
+        <w:t xml:space="preserve">El coste de entrenar un MLP </w:t>
+      </w:r>
+      <w:r>
+        <w:rPr>
+          <w:sz w:val="20"/>
+          <w:szCs w:val="20"/>
+        </w:rPr>
+        <w:t xml:space="preserve">manteniendo la misma arquitectura dependerá linealmente del tamaño de la muestra. Entonces, </w:t>
+      </w:r>
+      <w:r>
+        <w:rPr>
+          <w:sz w:val="20"/>
+          <w:szCs w:val="20"/>
+        </w:rPr>
+        <w:t xml:space="preserve">con un tamaño 3 veces mayor </w:t>
+      </w:r>
+      <w:r>
+        <w:rPr>
+          <w:sz w:val="20"/>
+          <w:szCs w:val="20"/>
+        </w:rPr>
+        <w:t xml:space="preserve">que </w:t>
+      </w:r>
+      <w:r>
+        <w:rPr>
+          <w:sz w:val="20"/>
+          <w:szCs w:val="20"/>
+        </w:rPr>
+        <w:t xml:space="preserve">la </w:t>
+      </w:r>
+      <w:r>
+        <w:rPr>
+          <w:sz w:val="20"/>
+          <w:szCs w:val="20"/>
+        </w:rPr>
+        <w:t xml:space="preserve">muestra original, el coste de entrenamiento </w:t>
+      </w:r>
+      <w:r>
+        <w:rPr>
+          <w:sz w:val="20"/>
+          <w:szCs w:val="20"/>
+        </w:rPr>
+        <w:t xml:space="preserve">será </w:t>
+      </w:r>
+      <w:r>
+        <w:rPr>
+          <w:sz w:val="20"/>
+          <w:szCs w:val="20"/>
+        </w:rPr>
+        <w:t>también</w:t>
+      </w:r>
+      <w:r>
+        <w:rPr>
+          <w:sz w:val="20"/>
+          <w:szCs w:val="20"/>
+        </w:rPr>
+        <w:t xml:space="preserve"> 3 veces mayor</w:t>
+      </w:r>
+      <w:r>
+        <w:rPr>
+          <w:sz w:val="20"/>
+          <w:szCs w:val="20"/>
+        </w:rPr>
+        <w:t xml:space="preserve">, es decir, </w:t>
+      </w:r>
+      <w:r>
+        <w:rPr>
+          <w:sz w:val="20"/>
+          <w:szCs w:val="20"/>
+        </w:rPr>
+        <w:t>para</w:t>
+      </w:r>
+      <w:r>
+        <w:rPr>
+          <w:sz w:val="20"/>
+          <w:szCs w:val="20"/>
+        </w:rPr>
+        <w:t xml:space="preserve"> nuestro caso serán 30 segundos.</w:t>
       </w:r>
       <w:r>
         <w:rPr>
@@ -4673,109 +4817,6 @@
           <w:szCs w:val="20"/>
         </w:rPr>
         <w:t xml:space="preserve"> </w:t>
-      </w:r>
-      <w:r>
-        <w:rPr>
-          <w:sz w:val="20"/>
-          <w:szCs w:val="20"/>
-        </w:rPr>
-        <w:t xml:space="preserve">que no acaben siendo vectores soporte implica que estarán correctamente clasificados. </w:t>
-      </w:r>
-      <w:r>
-        <w:rPr>
-          <w:sz w:val="20"/>
-          <w:szCs w:val="20"/>
-        </w:rPr>
-        <w:t xml:space="preserve">Esto significaría que al menos tendríamos un 10% de </w:t>
-      </w:r>
-      <w:proofErr w:type="spellStart"/>
-      <w:r>
-        <w:rPr>
-          <w:sz w:val="20"/>
-          <w:szCs w:val="20"/>
-        </w:rPr>
-        <w:t>accuracy</w:t>
-      </w:r>
-      <w:proofErr w:type="spellEnd"/>
-      <w:r>
-        <w:rPr>
-          <w:sz w:val="20"/>
-          <w:szCs w:val="20"/>
-        </w:rPr>
-        <w:t xml:space="preserve"> debido a </w:t>
-      </w:r>
-      <w:r>
-        <w:rPr>
-          <w:sz w:val="20"/>
-          <w:szCs w:val="20"/>
-        </w:rPr>
-        <w:lastRenderedPageBreak/>
-        <w:t>los vectores soporte bien clasificados</w:t>
-      </w:r>
-      <w:r>
-        <w:rPr>
-          <w:sz w:val="20"/>
-          <w:szCs w:val="20"/>
-        </w:rPr>
-        <w:t>, además del 80% de</w:t>
-      </w:r>
-      <w:r>
-        <w:rPr>
-          <w:sz w:val="20"/>
-          <w:szCs w:val="20"/>
-        </w:rPr>
-        <w:t>rivado de los</w:t>
-      </w:r>
-      <w:r>
-        <w:rPr>
-          <w:sz w:val="20"/>
-          <w:szCs w:val="20"/>
-        </w:rPr>
-        <w:t xml:space="preserve"> que no son vectores soporte. Por lo tanto, acabaríamos teniendo un </w:t>
-      </w:r>
-      <w:proofErr w:type="spellStart"/>
-      <w:r>
-        <w:rPr>
-          <w:sz w:val="20"/>
-          <w:szCs w:val="20"/>
-        </w:rPr>
-        <w:t>accuracy</w:t>
-      </w:r>
-      <w:proofErr w:type="spellEnd"/>
-      <w:r>
-        <w:rPr>
-          <w:sz w:val="20"/>
-          <w:szCs w:val="20"/>
-        </w:rPr>
-        <w:t xml:space="preserve"> de</w:t>
-      </w:r>
-      <w:r>
-        <w:rPr>
-          <w:sz w:val="20"/>
-          <w:szCs w:val="20"/>
-        </w:rPr>
-        <w:t xml:space="preserve">l </w:t>
-      </w:r>
-      <w:r>
-        <w:rPr>
-          <w:sz w:val="20"/>
-          <w:szCs w:val="20"/>
-        </w:rPr>
-        <w:t>90%</w:t>
-      </w:r>
-      <w:r>
-        <w:rPr>
-          <w:sz w:val="20"/>
-          <w:szCs w:val="20"/>
-        </w:rPr>
-        <w:t xml:space="preserve"> en el conjunto de entrenamiento</w:t>
-      </w:r>
-      <w:r>
-        <w:rPr>
-          <w:sz w:val="20"/>
-          <w:szCs w:val="20"/>
-        </w:rPr>
-        <w:t>.</w:t>
       </w:r>
     </w:p>
     <w:p>
@@ -4785,187 +4826,103 @@
           <w:szCs w:val="20"/>
         </w:rPr>
       </w:pPr>
-    </w:p>
-    <w:p>
-      <w:pPr>
-        <w:rPr>
-          <w:b/>
-          <w:bCs/>
-          <w:sz w:val="20"/>
-          <w:szCs w:val="20"/>
-        </w:rPr>
-      </w:pPr>
-      <w:r>
-        <w:rPr>
-          <w:b/>
-          <w:bCs/>
-          <w:sz w:val="20"/>
-          <w:szCs w:val="20"/>
-        </w:rPr>
-        <w:t xml:space="preserve">9. </w:t>
-      </w:r>
-      <w:r>
-        <w:rPr>
-          <w:b/>
-          <w:bCs/>
-          <w:sz w:val="20"/>
-          <w:szCs w:val="20"/>
-        </w:rPr>
-        <w:t xml:space="preserve">Si a continuación aplicamos el modelo a los 800 patrones que no son vectores soporte, ¿cuál sería la </w:t>
-      </w:r>
-      <w:proofErr w:type="spellStart"/>
-      <w:r>
-        <w:rPr>
-          <w:b/>
-          <w:bCs/>
-          <w:sz w:val="20"/>
-          <w:szCs w:val="20"/>
-        </w:rPr>
-        <w:t>accuracy</w:t>
-      </w:r>
-      <w:proofErr w:type="spellEnd"/>
-      <w:r>
-        <w:rPr>
-          <w:b/>
-          <w:bCs/>
-          <w:sz w:val="20"/>
-          <w:szCs w:val="20"/>
-        </w:rPr>
-        <w:t xml:space="preserve"> del modelo sobre los mismos?</w:t>
-      </w:r>
-    </w:p>
-    <w:p>
-      <w:pPr>
-        <w:rPr>
-          <w:sz w:val="20"/>
-          <w:szCs w:val="20"/>
-        </w:rPr>
-      </w:pPr>
-      <w:r>
-        <w:rPr>
-          <w:sz w:val="20"/>
-          <w:szCs w:val="20"/>
-        </w:rPr>
-        <w:t xml:space="preserve">Como hemos dicho anteriormente, que los patrones no sean considerados vectores soporte implica que están bien clasificados, por lo que el </w:t>
-      </w:r>
-      <w:proofErr w:type="spellStart"/>
-      <w:r>
-        <w:rPr>
-          <w:sz w:val="20"/>
-          <w:szCs w:val="20"/>
-        </w:rPr>
-        <w:t>accuracy</w:t>
-      </w:r>
-      <w:proofErr w:type="spellEnd"/>
-      <w:r>
-        <w:rPr>
-          <w:sz w:val="20"/>
-          <w:szCs w:val="20"/>
-        </w:rPr>
-        <w:t xml:space="preserve"> será del 100%.</w:t>
-      </w:r>
-    </w:p>
-    <w:p>
-      <w:pPr>
-        <w:rPr>
-          <w:sz w:val="20"/>
-          <w:szCs w:val="20"/>
-        </w:rPr>
-      </w:pPr>
-    </w:p>
-    <w:p>
-      <w:pPr>
-        <w:rPr>
-          <w:b/>
-          <w:bCs/>
-          <w:sz w:val="20"/>
-          <w:szCs w:val="20"/>
-        </w:rPr>
-      </w:pPr>
-      <w:r>
-        <w:rPr>
-          <w:b/>
-          <w:bCs/>
-          <w:sz w:val="20"/>
-          <w:szCs w:val="20"/>
-        </w:rPr>
-        <w:t xml:space="preserve">10. </w:t>
-      </w:r>
-      <w:r>
-        <w:rPr>
-          <w:b/>
-          <w:bCs/>
-          <w:sz w:val="20"/>
-          <w:szCs w:val="20"/>
-        </w:rPr>
-        <w:t xml:space="preserve">Si en un problema dado hacer el </w:t>
-      </w:r>
-      <w:proofErr w:type="spellStart"/>
-      <w:r>
-        <w:rPr>
-          <w:b/>
-          <w:bCs/>
-          <w:sz w:val="20"/>
-          <w:szCs w:val="20"/>
-        </w:rPr>
-        <w:t>fit</w:t>
-      </w:r>
-      <w:proofErr w:type="spellEnd"/>
-      <w:r>
-        <w:rPr>
-          <w:b/>
-          <w:bCs/>
-          <w:sz w:val="20"/>
-          <w:szCs w:val="20"/>
-        </w:rPr>
-        <w:t xml:space="preserve"> de un MLP de regresión tarda 10 segundos, ¿qué tiempo de ejecución debo esperar si mantengo la arquitectura </w:t>
-      </w:r>
-      <w:r>
-        <w:rPr>
-          <w:b/>
-          <w:bCs/>
-          <w:sz w:val="20"/>
-          <w:szCs w:val="20"/>
-        </w:rPr>
-        <w:t>MLP,</w:t>
-      </w:r>
-      <w:r>
-        <w:rPr>
-          <w:b/>
-          <w:bCs/>
-          <w:sz w:val="20"/>
-          <w:szCs w:val="20"/>
-        </w:rPr>
-        <w:t xml:space="preserve"> pero triplico el tamaño de la muestra? ¿Qué tiempo debería esperar como mínimo si se tratara de un modelo SVR?</w:t>
-      </w:r>
-    </w:p>
-    <w:p>
-      <w:pPr>
-        <w:rPr>
-          <w:sz w:val="20"/>
-          <w:szCs w:val="20"/>
-        </w:rPr>
-      </w:pPr>
-      <w:r>
-        <w:rPr>
-          <w:sz w:val="20"/>
-          <w:szCs w:val="20"/>
-        </w:rPr>
-        <w:t>El coste de entrenar un MLP con un tamaño 3 veces mayor será el triple, es decir, en nuestro caso serán 30 segundos.</w:t>
-      </w:r>
-      <w:r>
-        <w:rPr>
-          <w:sz w:val="20"/>
-          <w:szCs w:val="20"/>
-        </w:rPr>
-        <w:t xml:space="preserve"> El coste computacional de una SVM es cuadrático respecto al tamaño de la muestra, por lo que será</w:t>
-      </w:r>
-      <w:r>
-        <w:rPr>
-          <w:sz w:val="20"/>
-          <w:szCs w:val="20"/>
-        </w:rPr>
-        <w:t xml:space="preserve"> 90. Segundos.</w:t>
+      <w:r>
+        <w:rPr>
+          <w:sz w:val="20"/>
+          <w:szCs w:val="20"/>
+        </w:rPr>
+        <w:t>Por otra parte, e</w:t>
+      </w:r>
+      <w:r>
+        <w:rPr>
+          <w:sz w:val="20"/>
+          <w:szCs w:val="20"/>
+        </w:rPr>
+        <w:t>l coste computacional de una SVM es</w:t>
+      </w:r>
+      <w:r>
+        <w:rPr>
+          <w:sz w:val="20"/>
+          <w:szCs w:val="20"/>
+        </w:rPr>
+        <w:t>, al menos,</w:t>
+      </w:r>
+      <w:r>
+        <w:rPr>
+          <w:sz w:val="20"/>
+          <w:szCs w:val="20"/>
+        </w:rPr>
+        <w:t xml:space="preserve"> cuadrático respecto al tamaño de la muestra</w:t>
+      </w:r>
+      <w:r>
+        <w:rPr>
+          <w:sz w:val="20"/>
+          <w:szCs w:val="20"/>
+        </w:rPr>
+        <w:t xml:space="preserve">. </w:t>
+      </w:r>
+      <w:r>
+        <w:rPr>
+          <w:sz w:val="20"/>
+          <w:szCs w:val="20"/>
+        </w:rPr>
+        <w:t>Por lo tanto,</w:t>
+      </w:r>
+      <w:r>
+        <w:rPr>
+          <w:sz w:val="20"/>
+          <w:szCs w:val="20"/>
+        </w:rPr>
+        <w:t xml:space="preserve"> si triplicásemos el tamaño</w:t>
+      </w:r>
+      <w:r>
+        <w:rPr>
+          <w:sz w:val="20"/>
+          <w:szCs w:val="20"/>
+        </w:rPr>
+        <w:t xml:space="preserve"> de la muestra</w:t>
+      </w:r>
+      <w:r>
+        <w:rPr>
+          <w:sz w:val="20"/>
+          <w:szCs w:val="20"/>
+        </w:rPr>
+        <w:t xml:space="preserve"> de una SVM</w:t>
+      </w:r>
+      <w:r>
+        <w:rPr>
+          <w:sz w:val="20"/>
+          <w:szCs w:val="20"/>
+        </w:rPr>
+        <w:t xml:space="preserve"> que tarda 10 segundos en entrenar, tendríamos que el nuevo modelo</w:t>
+      </w:r>
+      <w:r>
+        <w:rPr>
+          <w:sz w:val="20"/>
+          <w:szCs w:val="20"/>
+        </w:rPr>
+        <w:t xml:space="preserve"> </w:t>
+      </w:r>
+      <w:r>
+        <w:rPr>
+          <w:sz w:val="20"/>
+          <w:szCs w:val="20"/>
+        </w:rPr>
+        <w:t xml:space="preserve">tardaría </w:t>
+      </w:r>
+      <w:r>
+        <w:rPr>
+          <w:sz w:val="20"/>
+          <w:szCs w:val="20"/>
+        </w:rPr>
+        <w:t>como mínimo</w:t>
+      </w:r>
+      <w:r>
+        <w:rPr>
+          <w:sz w:val="20"/>
+          <w:szCs w:val="20"/>
+        </w:rPr>
+        <w:t xml:space="preserve"> 90 segundos.</w:t>
       </w:r>
     </w:p>
     <w:sectPr>

--- a/15. Aprendizaje supervisado II/herraez_albarran.docx
+++ b/15. Aprendizaje supervisado II/herraez_albarran.docx
@@ -153,7 +153,27 @@
           <w:sz w:val="20"/>
           <w:szCs w:val="20"/>
         </w:rPr>
-        <w:t>haciendo overfit. ¿Cómo podría verlo en la función de coste?</w:t>
+        <w:t xml:space="preserve">haciendo </w:t>
+      </w:r>
+      <w:proofErr w:type="spellStart"/>
+      <w:r>
+        <w:rPr>
+          <w:b/>
+          <w:bCs/>
+          <w:sz w:val="20"/>
+          <w:szCs w:val="20"/>
+        </w:rPr>
+        <w:t>overfit</w:t>
+      </w:r>
+      <w:proofErr w:type="spellEnd"/>
+      <w:r>
+        <w:rPr>
+          <w:b/>
+          <w:bCs/>
+          <w:sz w:val="20"/>
+          <w:szCs w:val="20"/>
+        </w:rPr>
+        <w:t>. ¿Cómo podría verlo en la función de coste?</w:t>
       </w:r>
     </w:p>
     <w:p>
@@ -184,6 +204,7 @@
         </w:rPr>
         <w:t xml:space="preserve">a “aprenderse” demasiado bien los datos de entrenamiento, fallando a la hora de generalizar el problema, es decir, hace </w:t>
       </w:r>
+      <w:proofErr w:type="spellStart"/>
       <w:r>
         <w:rPr>
           <w:sz w:val="20"/>
@@ -191,6 +212,7 @@
         </w:rPr>
         <w:t>overfit</w:t>
       </w:r>
+      <w:proofErr w:type="spellEnd"/>
       <w:r>
         <w:rPr>
           <w:sz w:val="20"/>
@@ -274,7 +296,23 @@
           <w:sz w:val="20"/>
           <w:szCs w:val="20"/>
         </w:rPr>
-        <w:t xml:space="preserve">Una manera, por lo tanto, de detectar el overfitting </w:t>
+        <w:t xml:space="preserve">Una manera, por lo tanto, de detectar el </w:t>
+      </w:r>
+      <w:proofErr w:type="spellStart"/>
+      <w:r>
+        <w:rPr>
+          <w:sz w:val="20"/>
+          <w:szCs w:val="20"/>
+        </w:rPr>
+        <w:t>overfitting</w:t>
+      </w:r>
+      <w:proofErr w:type="spellEnd"/>
+      <w:r>
+        <w:rPr>
+          <w:sz w:val="20"/>
+          <w:szCs w:val="20"/>
+        </w:rPr>
+        <w:t xml:space="preserve"> </w:t>
       </w:r>
       <w:r>
         <w:rPr>
@@ -295,7 +333,7 @@
           <w:sz w:val="20"/>
           <w:szCs w:val="20"/>
         </w:rPr>
-        <w:t>es</w:t>
+        <w:t>sería</w:t>
       </w:r>
       <w:r>
         <w:rPr>
@@ -1152,7 +1190,23 @@
           <w:sz w:val="20"/>
           <w:szCs w:val="20"/>
         </w:rPr>
-        <w:t>ustituyendo para k = 5:</w:t>
+        <w:t>ustituyendo para k = 5</w:t>
+      </w:r>
+      <w:r>
+        <w:rPr>
+          <w:rFonts w:eastAsiaTheme="minorEastAsia"/>
+          <w:sz w:val="20"/>
+          <w:szCs w:val="20"/>
+        </w:rPr>
+        <w:t>, tenemos que la probabilidad de tome la clase positiva será</w:t>
+      </w:r>
+      <w:r>
+        <w:rPr>
+          <w:rFonts w:eastAsiaTheme="minorEastAsia"/>
+          <w:sz w:val="20"/>
+          <w:szCs w:val="20"/>
+        </w:rPr>
+        <w:t>:</w:t>
       </w:r>
     </w:p>
     <w:p>
@@ -1417,8 +1471,18 @@
           <w:sz w:val="20"/>
           <w:szCs w:val="20"/>
         </w:rPr>
-        <w:t>las distintas features</w:t>
-      </w:r>
+        <w:t xml:space="preserve">las distintas </w:t>
+      </w:r>
+      <w:proofErr w:type="spellStart"/>
+      <w:r>
+        <w:rPr>
+          <w:rFonts w:eastAsiaTheme="minorEastAsia"/>
+          <w:sz w:val="20"/>
+          <w:szCs w:val="20"/>
+        </w:rPr>
+        <w:t>features</w:t>
+      </w:r>
+      <w:proofErr w:type="spellEnd"/>
       <w:r>
         <w:rPr>
           <w:rFonts w:eastAsiaTheme="minorEastAsia"/>
@@ -1783,7 +1847,47 @@
           <w:sz w:val="20"/>
           <w:szCs w:val="20"/>
         </w:rPr>
-        <w:t>Tengo un problema de regresión con muchas features por lo que creo que un modelo SVR lineal me puede dar buenos resultados. ¿Qué hiperparámetros debo optimizar? Me da la impresión de que el modelo va a tener la pega de ser homogéneo. ¿Qué puedo hacer para mitigar esto y tener finalmente un buen modelo?</w:t>
+        <w:t xml:space="preserve">Tengo un problema de regresión con muchas </w:t>
+      </w:r>
+      <w:proofErr w:type="spellStart"/>
+      <w:r>
+        <w:rPr>
+          <w:b/>
+          <w:bCs/>
+          <w:sz w:val="20"/>
+          <w:szCs w:val="20"/>
+        </w:rPr>
+        <w:t>features</w:t>
+      </w:r>
+      <w:proofErr w:type="spellEnd"/>
+      <w:r>
+        <w:rPr>
+          <w:b/>
+          <w:bCs/>
+          <w:sz w:val="20"/>
+          <w:szCs w:val="20"/>
+        </w:rPr>
+        <w:t xml:space="preserve"> por lo que creo que un modelo SVR lineal me puede dar buenos resultados. ¿Qué </w:t>
+      </w:r>
+      <w:proofErr w:type="spellStart"/>
+      <w:r>
+        <w:rPr>
+          <w:b/>
+          <w:bCs/>
+          <w:sz w:val="20"/>
+          <w:szCs w:val="20"/>
+        </w:rPr>
+        <w:t>hiperparámetros</w:t>
+      </w:r>
+      <w:proofErr w:type="spellEnd"/>
+      <w:r>
+        <w:rPr>
+          <w:b/>
+          <w:bCs/>
+          <w:sz w:val="20"/>
+          <w:szCs w:val="20"/>
+        </w:rPr>
+        <w:t xml:space="preserve"> debo optimizar? Me da la impresión de que el modelo va a tener la pega de ser homogéneo. ¿Qué puedo hacer para mitigar esto y tener finalmente un buen modelo?</w:t>
       </w:r>
     </w:p>
     <w:p>
@@ -1934,7 +2038,55 @@
           <w:sz w:val="20"/>
           <w:szCs w:val="20"/>
         </w:rPr>
-        <w:t xml:space="preserve"> homogeneidad una de las soluciones puede ser utilizar el algoritmo Sequential Minimal Optimization (SMO).</w:t>
+        <w:t xml:space="preserve"> homogeneidad una de las soluciones puede ser utilizar el algoritmo </w:t>
+      </w:r>
+      <w:proofErr w:type="spellStart"/>
+      <w:r>
+        <w:rPr>
+          <w:sz w:val="20"/>
+          <w:szCs w:val="20"/>
+        </w:rPr>
+        <w:t>Sequential</w:t>
+      </w:r>
+      <w:proofErr w:type="spellEnd"/>
+      <w:r>
+        <w:rPr>
+          <w:sz w:val="20"/>
+          <w:szCs w:val="20"/>
+        </w:rPr>
+        <w:t xml:space="preserve"> </w:t>
+      </w:r>
+      <w:proofErr w:type="spellStart"/>
+      <w:r>
+        <w:rPr>
+          <w:sz w:val="20"/>
+          <w:szCs w:val="20"/>
+        </w:rPr>
+        <w:t>Minimal</w:t>
+      </w:r>
+      <w:proofErr w:type="spellEnd"/>
+      <w:r>
+        <w:rPr>
+          <w:sz w:val="20"/>
+          <w:szCs w:val="20"/>
+        </w:rPr>
+        <w:t xml:space="preserve"> </w:t>
+      </w:r>
+      <w:proofErr w:type="spellStart"/>
+      <w:r>
+        <w:rPr>
+          <w:sz w:val="20"/>
+          <w:szCs w:val="20"/>
+        </w:rPr>
+        <w:t>Optimization</w:t>
+      </w:r>
+      <w:proofErr w:type="spellEnd"/>
+      <w:r>
+        <w:rPr>
+          <w:sz w:val="20"/>
+          <w:szCs w:val="20"/>
+        </w:rPr>
+        <w:t xml:space="preserve"> (SMO).</w:t>
       </w:r>
     </w:p>
     <w:p>
@@ -1980,8 +2132,9 @@
           <w:szCs w:val="20"/>
         </w:rPr>
         <w:lastRenderedPageBreak/>
-        <w:t>(Sugerencia: hacer w = 0 en la fórmula de la log likelihood en las transparencias de la regresión logística y obtener el w_0 que la maximiza.)</w:t>
-      </w:r>
+        <w:t xml:space="preserve">(Sugerencia: hacer w = 0 en la fórmula de la log </w:t>
+      </w:r>
+      <w:proofErr w:type="spellStart"/>
       <w:r>
         <w:rPr>
           <w:b/>
@@ -1989,6 +2142,25 @@
           <w:sz w:val="20"/>
           <w:szCs w:val="20"/>
         </w:rPr>
+        <w:t>likelihood</w:t>
+      </w:r>
+      <w:proofErr w:type="spellEnd"/>
+      <w:r>
+        <w:rPr>
+          <w:b/>
+          <w:bCs/>
+          <w:sz w:val="20"/>
+          <w:szCs w:val="20"/>
+        </w:rPr>
+        <w:t xml:space="preserve"> en las transparencias de la regresión logística y obtener el w_0 que la maximiza.)</w:t>
+      </w:r>
+      <w:r>
+        <w:rPr>
+          <w:b/>
+          <w:bCs/>
+          <w:sz w:val="20"/>
+          <w:szCs w:val="20"/>
+        </w:rPr>
         <w:t xml:space="preserve"> </w:t>
       </w:r>
     </w:p>
@@ -2004,7 +2176,23 @@
           <w:sz w:val="20"/>
           <w:szCs w:val="20"/>
         </w:rPr>
-        <w:t>Teniendo la fórmula de log-likelihood:</w:t>
+        <w:t>Teniendo la fórmula de log-</w:t>
+      </w:r>
+      <w:proofErr w:type="spellStart"/>
+      <w:r>
+        <w:rPr>
+          <w:sz w:val="20"/>
+          <w:szCs w:val="20"/>
+        </w:rPr>
+        <w:t>likelihood</w:t>
+      </w:r>
+      <w:proofErr w:type="spellEnd"/>
+      <w:r>
+        <w:rPr>
+          <w:sz w:val="20"/>
+          <w:szCs w:val="20"/>
+        </w:rPr>
+        <w:t>:</w:t>
       </w:r>
     </w:p>
     <w:p>
@@ -3439,6 +3627,14 @@
         </w:rPr>
         <w:t>:</w:t>
       </w:r>
+      <w:r>
+        <w:rPr>
+          <w:rFonts w:eastAsiaTheme="minorEastAsia"/>
+          <w:sz w:val="20"/>
+          <w:szCs w:val="20"/>
+        </w:rPr>
+        <w:t xml:space="preserve"> </w:t>
+      </w:r>
     </w:p>
     <w:p>
       <w:pPr>
@@ -3510,7 +3706,18 @@
                   <w:sz w:val="20"/>
                   <w:szCs w:val="20"/>
                 </w:rPr>
-                <m:t>log</m:t>
+                <m:t>l</m:t>
+              </m:r>
+              <m:r>
+                <m:rPr>
+                  <m:sty m:val="p"/>
+                </m:rPr>
+                <w:rPr>
+                  <w:rFonts w:ascii="Cambria Math" w:eastAsiaTheme="minorEastAsia" w:hAnsi="Cambria Math"/>
+                  <w:sz w:val="20"/>
+                  <w:szCs w:val="20"/>
+                </w:rPr>
+                <m:t>n</m:t>
               </m:r>
               <m:ctrlPr>
                 <w:rPr>
@@ -3626,6 +3833,14 @@
                   </m:ctrlPr>
                 </m:num>
                 <m:den>
+                  <m:r>
+                    <w:rPr>
+                      <w:rFonts w:ascii="Cambria Math" w:eastAsiaTheme="minorEastAsia" w:hAnsi="Cambria Math"/>
+                      <w:sz w:val="20"/>
+                      <w:szCs w:val="20"/>
+                    </w:rPr>
+                    <m:t xml:space="preserve">1 - </m:t>
+                  </m:r>
                   <m:nary>
                     <m:naryPr>
                       <m:chr m:val="∑"/>
@@ -3657,275 +3872,6 @@
                       </m:ctrlPr>
                     </m:sub>
                     <m:sup/>
-                    <m:e>
-                      <m:d>
-                        <m:dPr>
-                          <m:ctrlPr>
-                            <w:rPr>
-                              <w:rFonts w:ascii="Cambria Math" w:eastAsiaTheme="minorEastAsia" w:hAnsi="Cambria Math"/>
-                              <w:i/>
-                              <w:sz w:val="20"/>
-                              <w:szCs w:val="20"/>
-                            </w:rPr>
-                          </m:ctrlPr>
-                        </m:dPr>
-                        <m:e>
-                          <m:r>
-                            <w:rPr>
-                              <w:rFonts w:ascii="Cambria Math" w:eastAsiaTheme="minorEastAsia" w:hAnsi="Cambria Math"/>
-                              <w:sz w:val="20"/>
-                              <w:szCs w:val="20"/>
-                            </w:rPr>
-                            <m:t>1-</m:t>
-                          </m:r>
-                          <m:sSup>
-                            <m:sSupPr>
-                              <m:ctrlPr>
-                                <w:rPr>
-                                  <w:rFonts w:ascii="Cambria Math" w:eastAsiaTheme="minorEastAsia" w:hAnsi="Cambria Math"/>
-                                  <w:i/>
-                                  <w:sz w:val="20"/>
-                                  <w:szCs w:val="20"/>
-                                </w:rPr>
-                              </m:ctrlPr>
-                            </m:sSupPr>
-                            <m:e>
-                              <m:r>
-                                <w:rPr>
-                                  <w:rFonts w:ascii="Cambria Math" w:eastAsiaTheme="minorEastAsia" w:hAnsi="Cambria Math"/>
-                                  <w:sz w:val="20"/>
-                                  <w:szCs w:val="20"/>
-                                </w:rPr>
-                                <m:t>y</m:t>
-                              </m:r>
-                            </m:e>
-                            <m:sup>
-                              <m:r>
-                                <w:rPr>
-                                  <w:rFonts w:ascii="Cambria Math" w:eastAsiaTheme="minorEastAsia" w:hAnsi="Cambria Math"/>
-                                  <w:sz w:val="20"/>
-                                  <w:szCs w:val="20"/>
-                                </w:rPr>
-                                <m:t>p</m:t>
-                              </m:r>
-                            </m:sup>
-                          </m:sSup>
-                        </m:e>
-                      </m:d>
-                    </m:e>
-                  </m:nary>
-                  <m:ctrlPr>
-                    <w:rPr>
-                      <w:rFonts w:ascii="Cambria Math" w:eastAsiaTheme="minorEastAsia" w:hAnsi="Cambria Math"/>
-                      <w:i/>
-                      <w:sz w:val="20"/>
-                      <w:szCs w:val="20"/>
-                    </w:rPr>
-                  </m:ctrlPr>
-                </m:den>
-              </m:f>
-            </m:e>
-          </m:func>
-        </m:oMath>
-      </m:oMathPara>
-    </w:p>
-    <w:p>
-      <w:pPr>
-        <w:rPr>
-          <w:rFonts w:eastAsiaTheme="minorEastAsia"/>
-          <w:sz w:val="20"/>
-          <w:szCs w:val="20"/>
-        </w:rPr>
-      </w:pPr>
-      <w:r>
-        <w:rPr>
-          <w:rFonts w:eastAsiaTheme="minorEastAsia"/>
-          <w:sz w:val="20"/>
-          <w:szCs w:val="20"/>
-        </w:rPr>
-        <w:t>Si optamos por dividir entre el tamaño muestral:</w:t>
-      </w:r>
-    </w:p>
-    <w:p>
-      <w:pPr>
-        <w:rPr>
-          <w:rFonts w:eastAsiaTheme="minorEastAsia"/>
-          <w:sz w:val="20"/>
-          <w:szCs w:val="20"/>
-        </w:rPr>
-      </w:pPr>
-      <m:oMathPara>
-        <m:oMath>
-          <m:sSub>
-            <m:sSubPr>
-              <m:ctrlPr>
-                <w:rPr>
-                  <w:rFonts w:ascii="Cambria Math" w:eastAsiaTheme="minorEastAsia" w:hAnsi="Cambria Math"/>
-                  <w:i/>
-                  <w:sz w:val="20"/>
-                  <w:szCs w:val="20"/>
-                </w:rPr>
-              </m:ctrlPr>
-            </m:sSubPr>
-            <m:e>
-              <m:r>
-                <w:rPr>
-                  <w:rFonts w:ascii="Cambria Math" w:eastAsiaTheme="minorEastAsia" w:hAnsi="Cambria Math"/>
-                  <w:sz w:val="20"/>
-                  <w:szCs w:val="20"/>
-                </w:rPr>
-                <m:t>w</m:t>
-              </m:r>
-            </m:e>
-            <m:sub>
-              <m:r>
-                <w:rPr>
-                  <w:rFonts w:ascii="Cambria Math" w:eastAsiaTheme="minorEastAsia" w:hAnsi="Cambria Math"/>
-                  <w:sz w:val="20"/>
-                  <w:szCs w:val="20"/>
-                </w:rPr>
-                <m:t>0</m:t>
-              </m:r>
-            </m:sub>
-          </m:sSub>
-          <m:r>
-            <w:rPr>
-              <w:rFonts w:ascii="Cambria Math" w:eastAsiaTheme="minorEastAsia" w:hAnsi="Cambria Math"/>
-              <w:sz w:val="20"/>
-              <w:szCs w:val="20"/>
-            </w:rPr>
-            <m:t>=</m:t>
-          </m:r>
-          <m:func>
-            <m:funcPr>
-              <m:ctrlPr>
-                <w:rPr>
-                  <w:rFonts w:ascii="Cambria Math" w:eastAsiaTheme="minorEastAsia" w:hAnsi="Cambria Math"/>
-                  <w:sz w:val="20"/>
-                  <w:szCs w:val="20"/>
-                </w:rPr>
-              </m:ctrlPr>
-            </m:funcPr>
-            <m:fName>
-              <m:r>
-                <m:rPr>
-                  <m:sty m:val="p"/>
-                </m:rPr>
-                <w:rPr>
-                  <w:rFonts w:ascii="Cambria Math" w:eastAsiaTheme="minorEastAsia" w:hAnsi="Cambria Math"/>
-                  <w:sz w:val="20"/>
-                  <w:szCs w:val="20"/>
-                </w:rPr>
-                <m:t>log</m:t>
-              </m:r>
-              <m:ctrlPr>
-                <w:rPr>
-                  <w:rFonts w:ascii="Cambria Math" w:eastAsiaTheme="minorEastAsia" w:hAnsi="Cambria Math"/>
-                  <w:i/>
-                  <w:sz w:val="20"/>
-                  <w:szCs w:val="20"/>
-                </w:rPr>
-              </m:ctrlPr>
-            </m:fName>
-            <m:e>
-              <m:f>
-                <m:fPr>
-                  <m:ctrlPr>
-                    <w:rPr>
-                      <w:rFonts w:ascii="Cambria Math" w:eastAsiaTheme="minorEastAsia" w:hAnsi="Cambria Math"/>
-                      <w:sz w:val="20"/>
-                      <w:szCs w:val="20"/>
-                    </w:rPr>
-                  </m:ctrlPr>
-                </m:fPr>
-                <m:num>
-                  <m:f>
-                    <m:fPr>
-                      <m:ctrlPr>
-                        <w:rPr>
-                          <w:rFonts w:ascii="Cambria Math" w:eastAsiaTheme="minorEastAsia" w:hAnsi="Cambria Math"/>
-                          <w:sz w:val="20"/>
-                          <w:szCs w:val="20"/>
-                        </w:rPr>
-                      </m:ctrlPr>
-                    </m:fPr>
-                    <m:num>
-                      <m:r>
-                        <w:rPr>
-                          <w:rFonts w:ascii="Cambria Math" w:eastAsiaTheme="minorEastAsia" w:hAnsi="Cambria Math"/>
-                          <w:sz w:val="20"/>
-                          <w:szCs w:val="20"/>
-                        </w:rPr>
-                        <m:t>1</m:t>
-                      </m:r>
-                      <m:ctrlPr>
-                        <w:rPr>
-                          <w:rFonts w:ascii="Cambria Math" w:eastAsiaTheme="minorEastAsia" w:hAnsi="Cambria Math"/>
-                          <w:i/>
-                          <w:sz w:val="20"/>
-                          <w:szCs w:val="20"/>
-                        </w:rPr>
-                      </m:ctrlPr>
-                    </m:num>
-                    <m:den>
-                      <m:r>
-                        <w:rPr>
-                          <w:rFonts w:ascii="Cambria Math" w:eastAsiaTheme="minorEastAsia" w:hAnsi="Cambria Math"/>
-                          <w:sz w:val="20"/>
-                          <w:szCs w:val="20"/>
-                        </w:rPr>
-                        <m:t>N</m:t>
-                      </m:r>
-                      <m:ctrlPr>
-                        <w:rPr>
-                          <w:rFonts w:ascii="Cambria Math" w:eastAsiaTheme="minorEastAsia" w:hAnsi="Cambria Math"/>
-                          <w:i/>
-                          <w:sz w:val="20"/>
-                          <w:szCs w:val="20"/>
-                        </w:rPr>
-                      </m:ctrlPr>
-                    </m:den>
-                  </m:f>
-                  <m:nary>
-                    <m:naryPr>
-                      <m:chr m:val="∑"/>
-                      <m:supHide m:val="1"/>
-                      <m:ctrlPr>
-                        <w:rPr>
-                          <w:rFonts w:ascii="Cambria Math" w:eastAsiaTheme="minorEastAsia" w:hAnsi="Cambria Math"/>
-                          <w:sz w:val="20"/>
-                          <w:szCs w:val="20"/>
-                        </w:rPr>
-                      </m:ctrlPr>
-                    </m:naryPr>
-                    <m:sub>
-                      <m:r>
-                        <w:rPr>
-                          <w:rFonts w:ascii="Cambria Math" w:eastAsiaTheme="minorEastAsia" w:hAnsi="Cambria Math"/>
-                          <w:sz w:val="20"/>
-                          <w:szCs w:val="20"/>
-                        </w:rPr>
-                        <m:t>p</m:t>
-                      </m:r>
-                      <m:ctrlPr>
-                        <w:rPr>
-                          <w:rFonts w:ascii="Cambria Math" w:eastAsiaTheme="minorEastAsia" w:hAnsi="Cambria Math"/>
-                          <w:i/>
-                          <w:sz w:val="20"/>
-                          <w:szCs w:val="20"/>
-                        </w:rPr>
-                      </m:ctrlPr>
-                    </m:sub>
-                    <m:sup>
-                      <m:ctrlPr>
-                        <w:rPr>
-                          <w:rFonts w:ascii="Cambria Math" w:eastAsiaTheme="minorEastAsia" w:hAnsi="Cambria Math"/>
-                          <w:i/>
-                          <w:sz w:val="20"/>
-                          <w:szCs w:val="20"/>
-                        </w:rPr>
-                      </m:ctrlPr>
-                    </m:sup>
                     <m:e>
                       <m:sSup>
                         <m:sSupPr>
@@ -3959,162 +3905,6 @@
                           </m:r>
                         </m:sup>
                       </m:sSup>
-                      <m:ctrlPr>
-                        <w:rPr>
-                          <w:rFonts w:ascii="Cambria Math" w:eastAsiaTheme="minorEastAsia" w:hAnsi="Cambria Math"/>
-                          <w:i/>
-                          <w:sz w:val="20"/>
-                          <w:szCs w:val="20"/>
-                        </w:rPr>
-                      </m:ctrlPr>
-                    </m:e>
-                  </m:nary>
-                  <m:ctrlPr>
-                    <w:rPr>
-                      <w:rFonts w:ascii="Cambria Math" w:eastAsiaTheme="minorEastAsia" w:hAnsi="Cambria Math"/>
-                      <w:i/>
-                      <w:sz w:val="20"/>
-                      <w:szCs w:val="20"/>
-                    </w:rPr>
-                  </m:ctrlPr>
-                </m:num>
-                <m:den>
-                  <m:r>
-                    <w:rPr>
-                      <w:rFonts w:ascii="Cambria Math" w:eastAsiaTheme="minorEastAsia" w:hAnsi="Cambria Math"/>
-                      <w:sz w:val="20"/>
-                      <w:szCs w:val="20"/>
-                    </w:rPr>
-                    <m:t>1-</m:t>
-                  </m:r>
-                  <m:f>
-                    <m:fPr>
-                      <m:ctrlPr>
-                        <w:rPr>
-                          <w:rFonts w:ascii="Cambria Math" w:eastAsiaTheme="minorEastAsia" w:hAnsi="Cambria Math"/>
-                          <w:sz w:val="20"/>
-                          <w:szCs w:val="20"/>
-                        </w:rPr>
-                      </m:ctrlPr>
-                    </m:fPr>
-                    <m:num>
-                      <m:r>
-                        <w:rPr>
-                          <w:rFonts w:ascii="Cambria Math" w:eastAsiaTheme="minorEastAsia" w:hAnsi="Cambria Math"/>
-                          <w:sz w:val="20"/>
-                          <w:szCs w:val="20"/>
-                        </w:rPr>
-                        <m:t>1</m:t>
-                      </m:r>
-                      <m:ctrlPr>
-                        <w:rPr>
-                          <w:rFonts w:ascii="Cambria Math" w:eastAsiaTheme="minorEastAsia" w:hAnsi="Cambria Math"/>
-                          <w:i/>
-                          <w:sz w:val="20"/>
-                          <w:szCs w:val="20"/>
-                        </w:rPr>
-                      </m:ctrlPr>
-                    </m:num>
-                    <m:den>
-                      <m:r>
-                        <w:rPr>
-                          <w:rFonts w:ascii="Cambria Math" w:eastAsiaTheme="minorEastAsia" w:hAnsi="Cambria Math"/>
-                          <w:sz w:val="20"/>
-                          <w:szCs w:val="20"/>
-                        </w:rPr>
-                        <m:t>N</m:t>
-                      </m:r>
-                      <m:ctrlPr>
-                        <w:rPr>
-                          <w:rFonts w:ascii="Cambria Math" w:eastAsiaTheme="minorEastAsia" w:hAnsi="Cambria Math"/>
-                          <w:i/>
-                          <w:sz w:val="20"/>
-                          <w:szCs w:val="20"/>
-                        </w:rPr>
-                      </m:ctrlPr>
-                    </m:den>
-                  </m:f>
-                  <m:nary>
-                    <m:naryPr>
-                      <m:chr m:val="∑"/>
-                      <m:supHide m:val="1"/>
-                      <m:ctrlPr>
-                        <w:rPr>
-                          <w:rFonts w:ascii="Cambria Math" w:eastAsiaTheme="minorEastAsia" w:hAnsi="Cambria Math"/>
-                          <w:sz w:val="20"/>
-                          <w:szCs w:val="20"/>
-                        </w:rPr>
-                      </m:ctrlPr>
-                    </m:naryPr>
-                    <m:sub>
-                      <m:r>
-                        <w:rPr>
-                          <w:rFonts w:ascii="Cambria Math" w:eastAsiaTheme="minorEastAsia" w:hAnsi="Cambria Math"/>
-                          <w:sz w:val="20"/>
-                          <w:szCs w:val="20"/>
-                        </w:rPr>
-                        <m:t>p</m:t>
-                      </m:r>
-                      <m:ctrlPr>
-                        <w:rPr>
-                          <w:rFonts w:ascii="Cambria Math" w:eastAsiaTheme="minorEastAsia" w:hAnsi="Cambria Math"/>
-                          <w:i/>
-                          <w:sz w:val="20"/>
-                          <w:szCs w:val="20"/>
-                        </w:rPr>
-                      </m:ctrlPr>
-                    </m:sub>
-                    <m:sup>
-                      <m:ctrlPr>
-                        <w:rPr>
-                          <w:rFonts w:ascii="Cambria Math" w:eastAsiaTheme="minorEastAsia" w:hAnsi="Cambria Math"/>
-                          <w:i/>
-                          <w:sz w:val="20"/>
-                          <w:szCs w:val="20"/>
-                        </w:rPr>
-                      </m:ctrlPr>
-                    </m:sup>
-                    <m:e>
-                      <m:sSup>
-                        <m:sSupPr>
-                          <m:ctrlPr>
-                            <w:rPr>
-                              <w:rFonts w:ascii="Cambria Math" w:eastAsiaTheme="minorEastAsia" w:hAnsi="Cambria Math"/>
-                              <w:i/>
-                              <w:sz w:val="20"/>
-                              <w:szCs w:val="20"/>
-                            </w:rPr>
-                          </m:ctrlPr>
-                        </m:sSupPr>
-                        <m:e>
-                          <m:r>
-                            <w:rPr>
-                              <w:rFonts w:ascii="Cambria Math" w:eastAsiaTheme="minorEastAsia" w:hAnsi="Cambria Math"/>
-                              <w:sz w:val="20"/>
-                              <w:szCs w:val="20"/>
-                            </w:rPr>
-                            <m:t>y</m:t>
-                          </m:r>
-                        </m:e>
-                        <m:sup>
-                          <m:r>
-                            <w:rPr>
-                              <w:rFonts w:ascii="Cambria Math" w:eastAsiaTheme="minorEastAsia" w:hAnsi="Cambria Math"/>
-                              <w:sz w:val="20"/>
-                              <w:szCs w:val="20"/>
-                            </w:rPr>
-                            <m:t>p</m:t>
-                          </m:r>
-                        </m:sup>
-                      </m:sSup>
-                      <m:ctrlPr>
-                        <w:rPr>
-                          <w:rFonts w:ascii="Cambria Math" w:eastAsiaTheme="minorEastAsia" w:hAnsi="Cambria Math"/>
-                          <w:i/>
-                          <w:sz w:val="20"/>
-                          <w:szCs w:val="20"/>
-                        </w:rPr>
-                      </m:ctrlPr>
                     </m:e>
                   </m:nary>
                   <m:ctrlPr>
@@ -4146,15 +3936,198 @@
           <w:sz w:val="20"/>
           <w:szCs w:val="20"/>
         </w:rPr>
-        <w:t>Obteniendo este resultado</w:t>
-      </w:r>
+        <w:t xml:space="preserve">Teniendo en cuenta la función </w:t>
+      </w:r>
+      <w:proofErr w:type="spellStart"/>
       <w:r>
         <w:rPr>
           <w:rFonts w:eastAsiaTheme="minorEastAsia"/>
           <w:sz w:val="20"/>
           <w:szCs w:val="20"/>
         </w:rPr>
-        <w:t xml:space="preserve">, tenemos que la probabilidad a predecir por el modelo para toda la muestra será </w:t>
+        <w:t>logit</w:t>
+      </w:r>
+      <w:proofErr w:type="spellEnd"/>
+      <w:r>
+        <w:rPr>
+          <w:rFonts w:eastAsiaTheme="minorEastAsia"/>
+          <w:sz w:val="20"/>
+          <w:szCs w:val="20"/>
+        </w:rPr>
+        <w:t>:</w:t>
+      </w:r>
+    </w:p>
+    <w:p>
+      <w:pPr>
+        <w:rPr>
+          <w:rFonts w:eastAsiaTheme="minorEastAsia"/>
+          <w:sz w:val="20"/>
+          <w:szCs w:val="20"/>
+        </w:rPr>
+      </w:pPr>
+      <m:oMathPara>
+        <m:oMath>
+          <m:r>
+            <w:rPr>
+              <w:rFonts w:ascii="Cambria Math" w:eastAsiaTheme="minorEastAsia" w:hAnsi="Cambria Math"/>
+              <w:sz w:val="20"/>
+              <w:szCs w:val="20"/>
+            </w:rPr>
+            <m:t>logit</m:t>
+          </m:r>
+          <m:d>
+            <m:dPr>
+              <m:ctrlPr>
+                <w:rPr>
+                  <w:rFonts w:ascii="Cambria Math" w:eastAsiaTheme="minorEastAsia" w:hAnsi="Cambria Math"/>
+                  <w:i/>
+                  <w:sz w:val="20"/>
+                  <w:szCs w:val="20"/>
+                </w:rPr>
+              </m:ctrlPr>
+            </m:dPr>
+            <m:e>
+              <m:r>
+                <w:rPr>
+                  <w:rFonts w:ascii="Cambria Math" w:eastAsiaTheme="minorEastAsia" w:hAnsi="Cambria Math"/>
+                  <w:sz w:val="20"/>
+                  <w:szCs w:val="20"/>
+                </w:rPr>
+                <m:t>p</m:t>
+              </m:r>
+            </m:e>
+          </m:d>
+          <m:r>
+            <w:rPr>
+              <w:rFonts w:ascii="Cambria Math" w:eastAsiaTheme="minorEastAsia" w:hAnsi="Cambria Math"/>
+              <w:sz w:val="20"/>
+              <w:szCs w:val="20"/>
+            </w:rPr>
+            <m:t>=</m:t>
+          </m:r>
+          <m:func>
+            <m:funcPr>
+              <m:ctrlPr>
+                <w:rPr>
+                  <w:rFonts w:ascii="Cambria Math" w:eastAsiaTheme="minorEastAsia" w:hAnsi="Cambria Math"/>
+                  <w:sz w:val="20"/>
+                  <w:szCs w:val="20"/>
+                </w:rPr>
+              </m:ctrlPr>
+            </m:funcPr>
+            <m:fName>
+              <m:r>
+                <m:rPr>
+                  <m:sty m:val="p"/>
+                </m:rPr>
+                <w:rPr>
+                  <w:rFonts w:ascii="Cambria Math" w:eastAsiaTheme="minorEastAsia" w:hAnsi="Cambria Math"/>
+                  <w:sz w:val="20"/>
+                  <w:szCs w:val="20"/>
+                </w:rPr>
+                <m:t>ln</m:t>
+              </m:r>
+              <m:ctrlPr>
+                <w:rPr>
+                  <w:rFonts w:ascii="Cambria Math" w:eastAsiaTheme="minorEastAsia" w:hAnsi="Cambria Math"/>
+                  <w:i/>
+                  <w:sz w:val="20"/>
+                  <w:szCs w:val="20"/>
+                </w:rPr>
+              </m:ctrlPr>
+            </m:fName>
+            <m:e>
+              <m:f>
+                <m:fPr>
+                  <m:ctrlPr>
+                    <w:rPr>
+                      <w:rFonts w:ascii="Cambria Math" w:eastAsiaTheme="minorEastAsia" w:hAnsi="Cambria Math"/>
+                      <w:sz w:val="20"/>
+                      <w:szCs w:val="20"/>
+                    </w:rPr>
+                  </m:ctrlPr>
+                </m:fPr>
+                <m:num>
+                  <m:r>
+                    <w:rPr>
+                      <w:rFonts w:ascii="Cambria Math" w:eastAsiaTheme="minorEastAsia" w:hAnsi="Cambria Math"/>
+                      <w:sz w:val="20"/>
+                      <w:szCs w:val="20"/>
+                    </w:rPr>
+                    <m:t>p</m:t>
+                  </m:r>
+                  <m:ctrlPr>
+                    <w:rPr>
+                      <w:rFonts w:ascii="Cambria Math" w:eastAsiaTheme="minorEastAsia" w:hAnsi="Cambria Math"/>
+                      <w:i/>
+                      <w:sz w:val="20"/>
+                      <w:szCs w:val="20"/>
+                    </w:rPr>
+                  </m:ctrlPr>
+                </m:num>
+                <m:den>
+                  <m:r>
+                    <w:rPr>
+                      <w:rFonts w:ascii="Cambria Math" w:eastAsiaTheme="minorEastAsia" w:hAnsi="Cambria Math"/>
+                      <w:sz w:val="20"/>
+                      <w:szCs w:val="20"/>
+                    </w:rPr>
+                    <m:t>1-p</m:t>
+                  </m:r>
+                  <m:ctrlPr>
+                    <w:rPr>
+                      <w:rFonts w:ascii="Cambria Math" w:eastAsiaTheme="minorEastAsia" w:hAnsi="Cambria Math"/>
+                      <w:i/>
+                      <w:sz w:val="20"/>
+                      <w:szCs w:val="20"/>
+                    </w:rPr>
+                  </m:ctrlPr>
+                </m:den>
+              </m:f>
+            </m:e>
+          </m:func>
+        </m:oMath>
+      </m:oMathPara>
+    </w:p>
+    <w:p>
+      <w:pPr>
+        <w:rPr>
+          <w:rFonts w:eastAsiaTheme="minorEastAsia"/>
+          <w:sz w:val="20"/>
+          <w:szCs w:val="20"/>
+        </w:rPr>
+      </w:pPr>
+      <w:r>
+        <w:rPr>
+          <w:rFonts w:eastAsiaTheme="minorEastAsia"/>
+          <w:sz w:val="20"/>
+          <w:szCs w:val="20"/>
+        </w:rPr>
+        <w:t>Por lo tanto</w:t>
+      </w:r>
+      <w:r>
+        <w:rPr>
+          <w:rFonts w:eastAsiaTheme="minorEastAsia"/>
+          <w:sz w:val="20"/>
+          <w:szCs w:val="20"/>
+        </w:rPr>
+        <w:t>, tenemos que la probabilidad a predecir por el modelo</w:t>
+      </w:r>
+      <w:r>
+        <w:rPr>
+          <w:rFonts w:eastAsiaTheme="minorEastAsia"/>
+          <w:sz w:val="20"/>
+          <w:szCs w:val="20"/>
+        </w:rPr>
+        <w:t xml:space="preserve"> teniendo en cuenta el espacio muestral</w:t>
+      </w:r>
+      <w:r>
+        <w:rPr>
+          <w:rFonts w:eastAsiaTheme="minorEastAsia"/>
+          <w:sz w:val="20"/>
+          <w:szCs w:val="20"/>
+        </w:rPr>
+        <w:t xml:space="preserve"> será </w:t>
       </w:r>
       <m:oMath>
         <m:f>
@@ -4294,7 +4267,31 @@
           <w:sz w:val="20"/>
           <w:szCs w:val="20"/>
         </w:rPr>
-        <w:t>. Es decir, tenemos que la probabilidad predicha es la proporción de la muestra de la clase positiva.</w:t>
+        <w:t>, e</w:t>
+      </w:r>
+      <w:r>
+        <w:rPr>
+          <w:rFonts w:eastAsiaTheme="minorEastAsia"/>
+          <w:sz w:val="20"/>
+          <w:szCs w:val="20"/>
+        </w:rPr>
+        <w:t xml:space="preserve">s decir, </w:t>
+      </w:r>
+      <w:r>
+        <w:rPr>
+          <w:rFonts w:eastAsiaTheme="minorEastAsia"/>
+          <w:sz w:val="20"/>
+          <w:szCs w:val="20"/>
+        </w:rPr>
+        <w:t>será</w:t>
+      </w:r>
+      <w:r>
+        <w:rPr>
+          <w:rFonts w:eastAsiaTheme="minorEastAsia"/>
+          <w:sz w:val="20"/>
+          <w:szCs w:val="20"/>
+        </w:rPr>
+        <w:t xml:space="preserve"> la proporción de la muestra de la clase positiva.</w:t>
       </w:r>
     </w:p>
     <w:p>
@@ -4330,7 +4327,27 @@
           <w:sz w:val="20"/>
           <w:szCs w:val="20"/>
         </w:rPr>
-        <w:t>Estamos trabajando con un modelo SVR gaussiano para una muestra de dimensión 2 pero no nos hemos dado cuenta de que las dos features son exactamente iguales. ¿Cómo afectará esto al modelo? ¿Podemos controlar su efecto? ¿Cómo?</w:t>
+        <w:t xml:space="preserve">Estamos trabajando con un modelo SVR gaussiano para una muestra de dimensión 2 pero no nos hemos dado cuenta de que las dos </w:t>
+      </w:r>
+      <w:proofErr w:type="spellStart"/>
+      <w:r>
+        <w:rPr>
+          <w:b/>
+          <w:bCs/>
+          <w:sz w:val="20"/>
+          <w:szCs w:val="20"/>
+        </w:rPr>
+        <w:t>features</w:t>
+      </w:r>
+      <w:proofErr w:type="spellEnd"/>
+      <w:r>
+        <w:rPr>
+          <w:b/>
+          <w:bCs/>
+          <w:sz w:val="20"/>
+          <w:szCs w:val="20"/>
+        </w:rPr>
+        <w:t xml:space="preserve"> son exactamente iguales. ¿Cómo afectará esto al modelo? ¿Podemos controlar su efecto? ¿Cómo?</w:t>
       </w:r>
     </w:p>
     <w:p>
@@ -4347,6 +4364,7 @@
         </w:rPr>
         <w:t xml:space="preserve">Para nuestro caso, se tendrán en cuenta las distancias entre los elementos de la muestra para entrenar un modelo. De modo que, al tener esta </w:t>
       </w:r>
+      <w:proofErr w:type="spellStart"/>
       <w:r>
         <w:rPr>
           <w:i/>
@@ -4356,6 +4374,7 @@
         </w:rPr>
         <w:t>feature</w:t>
       </w:r>
+      <w:proofErr w:type="spellEnd"/>
       <w:r>
         <w:rPr>
           <w:sz w:val="20"/>
@@ -4377,6 +4396,7 @@
         </w:rPr>
         <w:t xml:space="preserve"> peso en las distancias que cualquier otro atributo. Por lo tanto, posiblemente, el modelo se verá más afectado por esta </w:t>
       </w:r>
+      <w:proofErr w:type="spellStart"/>
       <w:r>
         <w:rPr>
           <w:i/>
@@ -4386,6 +4406,7 @@
         </w:rPr>
         <w:t>feature</w:t>
       </w:r>
+      <w:proofErr w:type="spellEnd"/>
       <w:r>
         <w:rPr>
           <w:sz w:val="20"/>
@@ -4420,8 +4441,17 @@
           <w:sz w:val="20"/>
           <w:szCs w:val="20"/>
         </w:rPr>
-        <w:t xml:space="preserve"> ejemplo, la distancia de Mahalanobis</w:t>
-      </w:r>
+        <w:t xml:space="preserve"> ejemplo, la distancia de </w:t>
+      </w:r>
+      <w:proofErr w:type="spellStart"/>
+      <w:r>
+        <w:rPr>
+          <w:sz w:val="20"/>
+          <w:szCs w:val="20"/>
+        </w:rPr>
+        <w:t>Mahalanobis</w:t>
+      </w:r>
+      <w:proofErr w:type="spellEnd"/>
       <w:r>
         <w:rPr>
           <w:sz w:val="20"/>
@@ -4463,7 +4493,27 @@
           <w:sz w:val="20"/>
           <w:szCs w:val="20"/>
         </w:rPr>
-        <w:t>Hemos entrenado una SVM en un problema de clasificación con una constante C=10 sobre una muestra de 1000 patrones y hemos obtenido 200 vectores soporte, de los cuáles 100 tienen coeficientes alfa con el valor C=10. ¿Cuál sería la accuracy mínima de dicho modelo?</w:t>
+        <w:t xml:space="preserve">Hemos entrenado una SVM en un problema de clasificación con una constante C=10 sobre una muestra de 1000 patrones y hemos obtenido 200 vectores soporte, de los cuáles 100 tienen coeficientes alfa con el valor C=10. ¿Cuál sería la </w:t>
+      </w:r>
+      <w:proofErr w:type="spellStart"/>
+      <w:r>
+        <w:rPr>
+          <w:b/>
+          <w:bCs/>
+          <w:sz w:val="20"/>
+          <w:szCs w:val="20"/>
+        </w:rPr>
+        <w:t>accuracy</w:t>
+      </w:r>
+      <w:proofErr w:type="spellEnd"/>
+      <w:r>
+        <w:rPr>
+          <w:b/>
+          <w:bCs/>
+          <w:sz w:val="20"/>
+          <w:szCs w:val="20"/>
+        </w:rPr>
+        <w:t xml:space="preserve"> mínima de dicho modelo?</w:t>
       </w:r>
     </w:p>
     <w:p>
@@ -4478,36 +4528,59 @@
           <w:sz w:val="20"/>
           <w:szCs w:val="20"/>
         </w:rPr>
+        <w:t>El modelo utiliza 200 vectores soporte, sin embargo, los valores de alfa para 100 de ellos nos indican que éstos últimos estarían mal clasificados.</w:t>
+      </w:r>
+      <w:r>
+        <w:rPr>
+          <w:sz w:val="20"/>
+          <w:szCs w:val="20"/>
+        </w:rPr>
+        <w:t xml:space="preserve"> Para el resto de los patrones,</w:t>
+      </w:r>
+      <w:r>
+        <w:rPr>
+          <w:sz w:val="20"/>
+          <w:szCs w:val="20"/>
+        </w:rPr>
+        <w:t xml:space="preserve"> </w:t>
+      </w:r>
+      <w:r>
+        <w:rPr>
+          <w:sz w:val="20"/>
+          <w:szCs w:val="20"/>
+        </w:rPr>
+        <w:t xml:space="preserve">que no acaben siendo vectores soporte implica que estarán correctamente </w:t>
+      </w:r>
+      <w:r>
+        <w:rPr>
+          <w:sz w:val="20"/>
+          <w:szCs w:val="20"/>
+        </w:rPr>
         <w:lastRenderedPageBreak/>
-        <w:t>El modelo utiliza 200 vectores soporte, sin embargo, los valores de alfa para 100 de ellos nos indican que éstos últimos estarían mal clasificados.</w:t>
-      </w:r>
-      <w:r>
-        <w:rPr>
-          <w:sz w:val="20"/>
-          <w:szCs w:val="20"/>
-        </w:rPr>
-        <w:t xml:space="preserve"> Para el resto de los patrones,</w:t>
-      </w:r>
-      <w:r>
-        <w:rPr>
-          <w:sz w:val="20"/>
-          <w:szCs w:val="20"/>
-        </w:rPr>
-        <w:t xml:space="preserve"> </w:t>
-      </w:r>
-      <w:r>
-        <w:rPr>
-          <w:sz w:val="20"/>
-          <w:szCs w:val="20"/>
-        </w:rPr>
-        <w:t xml:space="preserve">que no acaben siendo vectores soporte implica que estarán correctamente clasificados. </w:t>
-      </w:r>
-      <w:r>
-        <w:rPr>
-          <w:sz w:val="20"/>
-          <w:szCs w:val="20"/>
-        </w:rPr>
-        <w:t>Esto significaría que al menos tendríamos un 10% de accuracy debido a los vectores soporte bien clasificados</w:t>
+        <w:t xml:space="preserve">clasificados. </w:t>
+      </w:r>
+      <w:r>
+        <w:rPr>
+          <w:sz w:val="20"/>
+          <w:szCs w:val="20"/>
+        </w:rPr>
+        <w:t xml:space="preserve">Esto significaría que al menos tendríamos un 10% de </w:t>
+      </w:r>
+      <w:proofErr w:type="spellStart"/>
+      <w:r>
+        <w:rPr>
+          <w:sz w:val="20"/>
+          <w:szCs w:val="20"/>
+        </w:rPr>
+        <w:t>accuracy</w:t>
+      </w:r>
+      <w:proofErr w:type="spellEnd"/>
+      <w:r>
+        <w:rPr>
+          <w:sz w:val="20"/>
+          <w:szCs w:val="20"/>
+        </w:rPr>
+        <w:t xml:space="preserve"> debido a los vectores soporte bien clasificados</w:t>
       </w:r>
       <w:r>
         <w:rPr>
@@ -4528,7 +4601,23 @@
           <w:sz w:val="20"/>
           <w:szCs w:val="20"/>
         </w:rPr>
-        <w:t xml:space="preserve"> que no son vectores soporte. Por lo tanto, acabaríamos teniendo un accuracy de</w:t>
+        <w:t xml:space="preserve"> que no son vectores soporte. Por lo tanto, acabaríamos teniendo un </w:t>
+      </w:r>
+      <w:proofErr w:type="spellStart"/>
+      <w:r>
+        <w:rPr>
+          <w:sz w:val="20"/>
+          <w:szCs w:val="20"/>
+        </w:rPr>
+        <w:t>accuracy</w:t>
+      </w:r>
+      <w:proofErr w:type="spellEnd"/>
+      <w:r>
+        <w:rPr>
+          <w:sz w:val="20"/>
+          <w:szCs w:val="20"/>
+        </w:rPr>
+        <w:t xml:space="preserve"> de</w:t>
       </w:r>
       <w:r>
         <w:rPr>
@@ -4561,14 +4650,122 @@
     </w:p>
     <w:p>
       <w:pPr>
-        <w:rPr>
-          <w:sz w:val="20"/>
-          <w:szCs w:val="20"/>
-        </w:rPr>
-      </w:pPr>
+        <w:jc w:val="center"/>
+        <w:rPr>
+          <w:sz w:val="20"/>
+          <w:szCs w:val="20"/>
+        </w:rPr>
+      </w:pPr>
+      <w:r>
+        <w:rPr>
+          <w:noProof/>
+          <w:sz w:val="20"/>
+          <w:szCs w:val="20"/>
+        </w:rPr>
+        <w:drawing>
+          <wp:inline distT="0" distB="0" distL="0" distR="0" wp14:anchorId="0BE9EAFD" wp14:editId="4FBE0295">
+            <wp:extent cx="4624698" cy="2703360"/>
+            <wp:effectExtent l="19050" t="19050" r="24130" b="20955"/>
+            <wp:docPr id="3" name="Imagen 3" descr="Gráfico, Gráfico de dispersión&#10;&#10;Descripción generada automáticamente"/>
+            <wp:cNvGraphicFramePr>
+              <a:graphicFrameLocks xmlns:a="http://schemas.openxmlformats.org/drawingml/2006/main" noChangeAspect="1"/>
+            </wp:cNvGraphicFramePr>
+            <a:graphic xmlns:a="http://schemas.openxmlformats.org/drawingml/2006/main">
+              <a:graphicData uri="http://schemas.openxmlformats.org/drawingml/2006/picture">
+                <pic:pic xmlns:pic="http://schemas.openxmlformats.org/drawingml/2006/picture">
+                  <pic:nvPicPr>
+                    <pic:cNvPr id="3" name="Imagen 3" descr="Gráfico, Gráfico de dispersión&#10;&#10;Descripción generada automáticamente"/>
+                    <pic:cNvPicPr/>
+                  </pic:nvPicPr>
+                  <pic:blipFill>
+                    <a:blip r:embed="rId7">
+                      <a:extLst>
+                        <a:ext uri="{28A0092B-C50C-407E-A947-70E740481C1C}">
+                          <a14:useLocalDpi xmlns:a14="http://schemas.microsoft.com/office/drawing/2010/main" val="0"/>
+                        </a:ext>
+                      </a:extLst>
+                    </a:blip>
+                    <a:stretch>
+                      <a:fillRect/>
+                    </a:stretch>
+                  </pic:blipFill>
+                  <pic:spPr>
+                    <a:xfrm>
+                      <a:off x="0" y="0"/>
+                      <a:ext cx="4637706" cy="2710964"/>
+                    </a:xfrm>
+                    <a:prstGeom prst="rect">
+                      <a:avLst/>
+                    </a:prstGeom>
+                    <a:ln>
+                      <a:solidFill>
+                        <a:schemeClr val="tx1"/>
+                      </a:solidFill>
+                    </a:ln>
+                  </pic:spPr>
+                </pic:pic>
+              </a:graphicData>
+            </a:graphic>
+          </wp:inline>
+        </w:drawing>
+      </w:r>
     </w:p>
     <w:p>
       <w:pPr>
+        <w:jc w:val="center"/>
+        <w:rPr>
+          <w:sz w:val="16"/>
+          <w:szCs w:val="16"/>
+        </w:rPr>
+      </w:pPr>
+      <w:r>
+        <w:rPr>
+          <w:sz w:val="16"/>
+          <w:szCs w:val="16"/>
+        </w:rPr>
+        <w:t xml:space="preserve">Ejemplo del funcionamiento de un modelo SVM </w:t>
+      </w:r>
+      <w:r>
+        <w:rPr>
+          <w:sz w:val="16"/>
+          <w:szCs w:val="16"/>
+        </w:rPr>
+        <w:t xml:space="preserve">con </w:t>
+      </w:r>
+      <w:proofErr w:type="spellStart"/>
+      <w:r>
+        <w:rPr>
+          <w:sz w:val="16"/>
+          <w:szCs w:val="16"/>
+        </w:rPr>
+        <w:t>kernel</w:t>
+      </w:r>
+      <w:proofErr w:type="spellEnd"/>
+      <w:r>
+        <w:rPr>
+          <w:sz w:val="16"/>
+          <w:szCs w:val="16"/>
+        </w:rPr>
+        <w:t xml:space="preserve"> polinómico </w:t>
+      </w:r>
+      <w:r>
+        <w:rPr>
+          <w:sz w:val="16"/>
+          <w:szCs w:val="16"/>
+        </w:rPr>
+        <w:t>con 2 clase donde las vemos diferenciadas con colores y los vectores soporte dibujados con borde negro.</w:t>
+      </w:r>
+    </w:p>
+    <w:p>
+      <w:pPr>
+        <w:rPr>
+          <w:sz w:val="20"/>
+          <w:szCs w:val="20"/>
+        </w:rPr>
+      </w:pPr>
+    </w:p>
+    <w:p>
+      <w:pPr>
         <w:rPr>
           <w:b/>
           <w:bCs/>
@@ -4592,7 +4789,27 @@
           <w:sz w:val="20"/>
           <w:szCs w:val="20"/>
         </w:rPr>
-        <w:t>Si a continuación aplicamos el modelo a los 800 patrones que no son vectores soporte, ¿cuál sería la accuracy del modelo sobre los mismos?</w:t>
+        <w:t xml:space="preserve">Si a continuación aplicamos el modelo a los 800 patrones que no son vectores soporte, ¿cuál sería la </w:t>
+      </w:r>
+      <w:proofErr w:type="spellStart"/>
+      <w:r>
+        <w:rPr>
+          <w:b/>
+          <w:bCs/>
+          <w:sz w:val="20"/>
+          <w:szCs w:val="20"/>
+        </w:rPr>
+        <w:t>accuracy</w:t>
+      </w:r>
+      <w:proofErr w:type="spellEnd"/>
+      <w:r>
+        <w:rPr>
+          <w:b/>
+          <w:bCs/>
+          <w:sz w:val="20"/>
+          <w:szCs w:val="20"/>
+        </w:rPr>
+        <w:t xml:space="preserve"> del modelo sobre los mismos?</w:t>
       </w:r>
     </w:p>
     <w:p>
@@ -4663,7 +4880,23 @@
           <w:sz w:val="20"/>
           <w:szCs w:val="20"/>
         </w:rPr>
-        <w:t>el accuracy será del 100%.</w:t>
+        <w:t xml:space="preserve">el </w:t>
+      </w:r>
+      <w:proofErr w:type="spellStart"/>
+      <w:r>
+        <w:rPr>
+          <w:sz w:val="20"/>
+          <w:szCs w:val="20"/>
+        </w:rPr>
+        <w:t>accuracy</w:t>
+      </w:r>
+      <w:proofErr w:type="spellEnd"/>
+      <w:r>
+        <w:rPr>
+          <w:sz w:val="20"/>
+          <w:szCs w:val="20"/>
+        </w:rPr>
+        <w:t xml:space="preserve"> será del 100%.</w:t>
       </w:r>
     </w:p>
     <w:p>
@@ -4699,7 +4932,27 @@
           <w:sz w:val="20"/>
           <w:szCs w:val="20"/>
         </w:rPr>
-        <w:t xml:space="preserve">Si en un problema dado hacer el fit de un MLP de regresión tarda 10 segundos, ¿qué tiempo de ejecución debo esperar si mantengo la arquitectura </w:t>
+        <w:t xml:space="preserve">Si en un problema dado hacer el </w:t>
+      </w:r>
+      <w:proofErr w:type="spellStart"/>
+      <w:r>
+        <w:rPr>
+          <w:b/>
+          <w:bCs/>
+          <w:sz w:val="20"/>
+          <w:szCs w:val="20"/>
+        </w:rPr>
+        <w:t>fit</w:t>
+      </w:r>
+      <w:proofErr w:type="spellEnd"/>
+      <w:r>
+        <w:rPr>
+          <w:b/>
+          <w:bCs/>
+          <w:sz w:val="20"/>
+          <w:szCs w:val="20"/>
+        </w:rPr>
+        <w:t xml:space="preserve"> de un MLP de regresión tarda 10 segundos, ¿qué tiempo de ejecución debo esperar si mantengo la arquitectura </w:t>
       </w:r>
       <w:r>
         <w:rPr>
